--- a/Documents/1. Proposal/C1SE.06_CVPMS_Project-Proposal-Document_v1.0.docx
+++ b/Documents/1. Proposal/C1SE.06_CVPMS_Project-Proposal-Document_v1.0.docx
@@ -2390,11 +2390,11 @@
         <w:tblLook w:val="0400" w:firstRow="0" w:lastRow="0" w:firstColumn="0" w:lastColumn="0" w:noHBand="0" w:noVBand="1"/>
       </w:tblPr>
       <w:tblGrid>
-        <w:gridCol w:w="1784"/>
+        <w:gridCol w:w="1721"/>
         <w:gridCol w:w="1415"/>
-        <w:gridCol w:w="1915"/>
-        <w:gridCol w:w="1963"/>
-        <w:gridCol w:w="1701"/>
+        <w:gridCol w:w="1852"/>
+        <w:gridCol w:w="1901"/>
+        <w:gridCol w:w="1889"/>
       </w:tblGrid>
       <w:tr>
         <w:trPr>
@@ -2676,14 +2676,56 @@
               <w:bottom w:val="single" w:sz="4" w:space="0" w:color="000000"/>
               <w:right w:val="single" w:sz="4" w:space="0" w:color="000000"/>
             </w:tcBorders>
+            <w:vAlign w:val="center"/>
           </w:tcPr>
           <w:p>
             <w:pPr>
+              <w:jc w:val="center"/>
               <w:rPr>
                 <w:sz w:val="26"/>
                 <w:szCs w:val="26"/>
               </w:rPr>
             </w:pPr>
+            <w:r>
+              <w:rPr>
+                <w:noProof/>
+              </w:rPr>
+              <w:drawing>
+                <wp:inline distT="114300" distB="114300" distL="114300" distR="114300" wp14:anchorId="354987E3" wp14:editId="60EEDBD1">
+                  <wp:extent cx="1053465" cy="337185"/>
+                  <wp:effectExtent l="0" t="0" r="0" b="0"/>
+                  <wp:docPr id="2" name="image5.png"/>
+                  <wp:cNvGraphicFramePr/>
+                  <a:graphic xmlns:a="http://schemas.openxmlformats.org/drawingml/2006/main">
+                    <a:graphicData uri="http://schemas.openxmlformats.org/drawingml/2006/picture">
+                      <pic:pic xmlns:pic="http://schemas.openxmlformats.org/drawingml/2006/picture">
+                        <pic:nvPicPr>
+                          <pic:cNvPr id="0" name="image5.png"/>
+                          <pic:cNvPicPr preferRelativeResize="0"/>
+                        </pic:nvPicPr>
+                        <pic:blipFill>
+                          <a:blip r:embed="rId10"/>
+                          <a:srcRect l="41090" t="46419" r="40607" b="44190"/>
+                          <a:stretch>
+                            <a:fillRect/>
+                          </a:stretch>
+                        </pic:blipFill>
+                        <pic:spPr>
+                          <a:xfrm>
+                            <a:off x="0" y="0"/>
+                            <a:ext cx="1053465" cy="337185"/>
+                          </a:xfrm>
+                          <a:prstGeom prst="rect">
+                            <a:avLst/>
+                          </a:prstGeom>
+                          <a:ln/>
+                        </pic:spPr>
+                      </pic:pic>
+                    </a:graphicData>
+                  </a:graphic>
+                </wp:inline>
+              </w:drawing>
+            </w:r>
           </w:p>
         </w:tc>
       </w:tr>
@@ -2786,7 +2828,7 @@
           <w:r>
             <w:fldChar w:fldCharType="separate"/>
           </w:r>
-          <w:hyperlink w:anchor="_Toc122273488" w:history="1">
+          <w:hyperlink w:anchor="_Toc122372010" w:history="1">
             <w:r>
               <w:rPr>
                 <w:rStyle w:val="Hyperlink"/>
@@ -2826,7 +2868,7 @@
               <w:rPr>
                 <w:webHidden/>
               </w:rPr>
-              <w:instrText xml:space="preserve"> PAGEREF _Toc122273488 \h </w:instrText>
+              <w:instrText xml:space="preserve"> PAGEREF _Toc122372010 \h </w:instrText>
             </w:r>
             <w:r>
               <w:rPr>
@@ -2868,7 +2910,7 @@
               <w:lang w:eastAsia="ja-JP"/>
             </w:rPr>
           </w:pPr>
-          <w:hyperlink w:anchor="_Toc122273489" w:history="1">
+          <w:hyperlink w:anchor="_Toc122372011" w:history="1">
             <w:r>
               <w:rPr>
                 <w:rStyle w:val="Hyperlink"/>
@@ -2913,7 +2955,7 @@
                 <w:noProof/>
                 <w:webHidden/>
               </w:rPr>
-              <w:instrText xml:space="preserve"> PAGEREF _Toc122273489 \h </w:instrText>
+              <w:instrText xml:space="preserve"> PAGEREF _Toc122372011 \h </w:instrText>
             </w:r>
             <w:r>
               <w:rPr>
@@ -2959,7 +3001,7 @@
               <w:lang w:eastAsia="ja-JP"/>
             </w:rPr>
           </w:pPr>
-          <w:hyperlink w:anchor="_Toc122273490" w:history="1">
+          <w:hyperlink w:anchor="_Toc122372012" w:history="1">
             <w:r>
               <w:rPr>
                 <w:rStyle w:val="Hyperlink"/>
@@ -3004,7 +3046,7 @@
                 <w:noProof/>
                 <w:webHidden/>
               </w:rPr>
-              <w:instrText xml:space="preserve"> PAGEREF _Toc122273490 \h </w:instrText>
+              <w:instrText xml:space="preserve"> PAGEREF _Toc122372012 \h </w:instrText>
             </w:r>
             <w:r>
               <w:rPr>
@@ -3047,7 +3089,7 @@
               <w:lang w:eastAsia="ja-JP"/>
             </w:rPr>
           </w:pPr>
-          <w:hyperlink w:anchor="_Toc122273491" w:history="1">
+          <w:hyperlink w:anchor="_Toc122372013" w:history="1">
             <w:r>
               <w:rPr>
                 <w:rStyle w:val="Hyperlink"/>
@@ -3087,7 +3129,7 @@
               <w:rPr>
                 <w:webHidden/>
               </w:rPr>
-              <w:instrText xml:space="preserve"> PAGEREF _Toc122273491 \h </w:instrText>
+              <w:instrText xml:space="preserve"> PAGEREF _Toc122372013 \h </w:instrText>
             </w:r>
             <w:r>
               <w:rPr>
@@ -3129,7 +3171,7 @@
               <w:lang w:eastAsia="ja-JP"/>
             </w:rPr>
           </w:pPr>
-          <w:hyperlink w:anchor="_Toc122273492" w:history="1">
+          <w:hyperlink w:anchor="_Toc122372014" w:history="1">
             <w:r>
               <w:rPr>
                 <w:rStyle w:val="Hyperlink"/>
@@ -3174,7 +3216,7 @@
                 <w:noProof/>
                 <w:webHidden/>
               </w:rPr>
-              <w:instrText xml:space="preserve"> PAGEREF _Toc122273492 \h </w:instrText>
+              <w:instrText xml:space="preserve"> PAGEREF _Toc122372014 \h </w:instrText>
             </w:r>
             <w:r>
               <w:rPr>
@@ -3220,7 +3262,7 @@
               <w:lang w:eastAsia="ja-JP"/>
             </w:rPr>
           </w:pPr>
-          <w:hyperlink w:anchor="_Toc122273493" w:history="1">
+          <w:hyperlink w:anchor="_Toc122372015" w:history="1">
             <w:r>
               <w:rPr>
                 <w:rStyle w:val="Hyperlink"/>
@@ -3265,7 +3307,7 @@
                 <w:noProof/>
                 <w:webHidden/>
               </w:rPr>
-              <w:instrText xml:space="preserve"> PAGEREF _Toc122273493 \h </w:instrText>
+              <w:instrText xml:space="preserve"> PAGEREF _Toc122372015 \h </w:instrText>
             </w:r>
             <w:r>
               <w:rPr>
@@ -3311,7 +3353,7 @@
               <w:lang w:eastAsia="ja-JP"/>
             </w:rPr>
           </w:pPr>
-          <w:hyperlink w:anchor="_Toc122273494" w:history="1">
+          <w:hyperlink w:anchor="_Toc122372016" w:history="1">
             <w:r>
               <w:rPr>
                 <w:rStyle w:val="Hyperlink"/>
@@ -3356,7 +3398,7 @@
                 <w:noProof/>
                 <w:webHidden/>
               </w:rPr>
-              <w:instrText xml:space="preserve"> PAGEREF _Toc122273494 \h </w:instrText>
+              <w:instrText xml:space="preserve"> PAGEREF _Toc122372016 \h </w:instrText>
             </w:r>
             <w:r>
               <w:rPr>
@@ -3402,7 +3444,7 @@
               <w:lang w:eastAsia="ja-JP"/>
             </w:rPr>
           </w:pPr>
-          <w:hyperlink w:anchor="_Toc122273500" w:history="1">
+          <w:hyperlink w:anchor="_Toc122372022" w:history="1">
             <w:r>
               <w:rPr>
                 <w:rStyle w:val="Hyperlink"/>
@@ -3446,7 +3488,7 @@
                 <w:noProof/>
                 <w:webHidden/>
               </w:rPr>
-              <w:instrText xml:space="preserve"> PAGEREF _Toc122273500 \h </w:instrText>
+              <w:instrText xml:space="preserve"> PAGEREF _Toc122372022 \h </w:instrText>
             </w:r>
             <w:r>
               <w:rPr>
@@ -3492,7 +3534,7 @@
               <w:lang w:eastAsia="ja-JP"/>
             </w:rPr>
           </w:pPr>
-          <w:hyperlink w:anchor="_Toc122273501" w:history="1">
+          <w:hyperlink w:anchor="_Toc122372023" w:history="1">
             <w:r>
               <w:rPr>
                 <w:rStyle w:val="Hyperlink"/>
@@ -3536,7 +3578,7 @@
                 <w:noProof/>
                 <w:webHidden/>
               </w:rPr>
-              <w:instrText xml:space="preserve"> PAGEREF _Toc122273501 \h </w:instrText>
+              <w:instrText xml:space="preserve"> PAGEREF _Toc122372023 \h </w:instrText>
             </w:r>
             <w:r>
               <w:rPr>
@@ -3582,7 +3624,7 @@
               <w:lang w:eastAsia="ja-JP"/>
             </w:rPr>
           </w:pPr>
-          <w:hyperlink w:anchor="_Toc122273502" w:history="1">
+          <w:hyperlink w:anchor="_Toc122372024" w:history="1">
             <w:r>
               <w:rPr>
                 <w:rStyle w:val="Hyperlink"/>
@@ -3627,7 +3669,7 @@
                 <w:noProof/>
                 <w:webHidden/>
               </w:rPr>
-              <w:instrText xml:space="preserve"> PAGEREF _Toc122273502 \h </w:instrText>
+              <w:instrText xml:space="preserve"> PAGEREF _Toc122372024 \h </w:instrText>
             </w:r>
             <w:r>
               <w:rPr>
@@ -3647,7 +3689,7 @@
                 <w:noProof/>
                 <w:webHidden/>
               </w:rPr>
-              <w:t>14</w:t>
+              <w:t>13</w:t>
             </w:r>
             <w:r>
               <w:rPr>
@@ -3670,7 +3712,7 @@
               <w:lang w:eastAsia="ja-JP"/>
             </w:rPr>
           </w:pPr>
-          <w:hyperlink w:anchor="_Toc122273503" w:history="1">
+          <w:hyperlink w:anchor="_Toc122372025" w:history="1">
             <w:r>
               <w:rPr>
                 <w:rStyle w:val="Hyperlink"/>
@@ -3710,7 +3752,7 @@
               <w:rPr>
                 <w:webHidden/>
               </w:rPr>
-              <w:instrText xml:space="preserve"> PAGEREF _Toc122273503 \h </w:instrText>
+              <w:instrText xml:space="preserve"> PAGEREF _Toc122372025 \h </w:instrText>
             </w:r>
             <w:r>
               <w:rPr>
@@ -3752,7 +3794,7 @@
               <w:lang w:eastAsia="ja-JP"/>
             </w:rPr>
           </w:pPr>
-          <w:hyperlink w:anchor="_Toc122273504" w:history="1">
+          <w:hyperlink w:anchor="_Toc122372026" w:history="1">
             <w:r>
               <w:rPr>
                 <w:rStyle w:val="Hyperlink"/>
@@ -3797,7 +3839,7 @@
                 <w:noProof/>
                 <w:webHidden/>
               </w:rPr>
-              <w:instrText xml:space="preserve"> PAGEREF _Toc122273504 \h </w:instrText>
+              <w:instrText xml:space="preserve"> PAGEREF _Toc122372026 \h </w:instrText>
             </w:r>
             <w:r>
               <w:rPr>
@@ -3843,7 +3885,7 @@
               <w:lang w:eastAsia="ja-JP"/>
             </w:rPr>
           </w:pPr>
-          <w:hyperlink w:anchor="_Toc122273505" w:history="1">
+          <w:hyperlink w:anchor="_Toc122372027" w:history="1">
             <w:r>
               <w:rPr>
                 <w:rStyle w:val="Hyperlink"/>
@@ -3888,7 +3930,7 @@
                 <w:noProof/>
                 <w:webHidden/>
               </w:rPr>
-              <w:instrText xml:space="preserve"> PAGEREF _Toc122273505 \h </w:instrText>
+              <w:instrText xml:space="preserve"> PAGEREF _Toc122372027 \h </w:instrText>
             </w:r>
             <w:r>
               <w:rPr>
@@ -3931,7 +3973,7 @@
               <w:lang w:eastAsia="ja-JP"/>
             </w:rPr>
           </w:pPr>
-          <w:hyperlink w:anchor="_Toc122273506" w:history="1">
+          <w:hyperlink w:anchor="_Toc122372028" w:history="1">
             <w:r>
               <w:rPr>
                 <w:rStyle w:val="Hyperlink"/>
@@ -3971,7 +4013,7 @@
               <w:rPr>
                 <w:webHidden/>
               </w:rPr>
-              <w:instrText xml:space="preserve"> PAGEREF _Toc122273506 \h </w:instrText>
+              <w:instrText xml:space="preserve"> PAGEREF _Toc122372028 \h </w:instrText>
             </w:r>
             <w:r>
               <w:rPr>
@@ -4013,7 +4055,7 @@
               <w:lang w:eastAsia="ja-JP"/>
             </w:rPr>
           </w:pPr>
-          <w:hyperlink w:anchor="_Toc122273507" w:history="1">
+          <w:hyperlink w:anchor="_Toc122372029" w:history="1">
             <w:r>
               <w:rPr>
                 <w:rStyle w:val="Hyperlink"/>
@@ -4058,7 +4100,7 @@
                 <w:noProof/>
                 <w:webHidden/>
               </w:rPr>
-              <w:instrText xml:space="preserve"> PAGEREF _Toc122273507 \h </w:instrText>
+              <w:instrText xml:space="preserve"> PAGEREF _Toc122372029 \h </w:instrText>
             </w:r>
             <w:r>
               <w:rPr>
@@ -4104,7 +4146,7 @@
               <w:lang w:eastAsia="ja-JP"/>
             </w:rPr>
           </w:pPr>
-          <w:hyperlink w:anchor="_Toc122273508" w:history="1">
+          <w:hyperlink w:anchor="_Toc122372030" w:history="1">
             <w:r>
               <w:rPr>
                 <w:rStyle w:val="Hyperlink"/>
@@ -4149,7 +4191,7 @@
                 <w:noProof/>
                 <w:webHidden/>
               </w:rPr>
-              <w:instrText xml:space="preserve"> PAGEREF _Toc122273508 \h </w:instrText>
+              <w:instrText xml:space="preserve"> PAGEREF _Toc122372030 \h </w:instrText>
             </w:r>
             <w:r>
               <w:rPr>
@@ -4192,7 +4234,7 @@
               <w:lang w:eastAsia="ja-JP"/>
             </w:rPr>
           </w:pPr>
-          <w:hyperlink w:anchor="_Toc122273509" w:history="1">
+          <w:hyperlink w:anchor="_Toc122372031" w:history="1">
             <w:r>
               <w:rPr>
                 <w:rStyle w:val="Hyperlink"/>
@@ -4232,7 +4274,7 @@
               <w:rPr>
                 <w:webHidden/>
               </w:rPr>
-              <w:instrText xml:space="preserve"> PAGEREF _Toc122273509 \h </w:instrText>
+              <w:instrText xml:space="preserve"> PAGEREF _Toc122372031 \h </w:instrText>
             </w:r>
             <w:r>
               <w:rPr>
@@ -4274,7 +4316,7 @@
               <w:lang w:eastAsia="ja-JP"/>
             </w:rPr>
           </w:pPr>
-          <w:hyperlink w:anchor="_Toc122273510" w:history="1">
+          <w:hyperlink w:anchor="_Toc122372032" w:history="1">
             <w:r>
               <w:rPr>
                 <w:rStyle w:val="Hyperlink"/>
@@ -4319,7 +4361,7 @@
                 <w:noProof/>
                 <w:webHidden/>
               </w:rPr>
-              <w:instrText xml:space="preserve"> PAGEREF _Toc122273510 \h </w:instrText>
+              <w:instrText xml:space="preserve"> PAGEREF _Toc122372032 \h </w:instrText>
             </w:r>
             <w:r>
               <w:rPr>
@@ -4365,7 +4407,7 @@
               <w:lang w:eastAsia="ja-JP"/>
             </w:rPr>
           </w:pPr>
-          <w:hyperlink w:anchor="_Toc122273511" w:history="1">
+          <w:hyperlink w:anchor="_Toc122372033" w:history="1">
             <w:r>
               <w:rPr>
                 <w:rStyle w:val="Hyperlink"/>
@@ -4410,7 +4452,7 @@
                 <w:noProof/>
                 <w:webHidden/>
               </w:rPr>
-              <w:instrText xml:space="preserve"> PAGEREF _Toc122273511 \h </w:instrText>
+              <w:instrText xml:space="preserve"> PAGEREF _Toc122372033 \h </w:instrText>
             </w:r>
             <w:r>
               <w:rPr>
@@ -4453,7 +4495,7 @@
               <w:lang w:eastAsia="ja-JP"/>
             </w:rPr>
           </w:pPr>
-          <w:hyperlink w:anchor="_Toc122273512" w:history="1">
+          <w:hyperlink w:anchor="_Toc122372034" w:history="1">
             <w:r>
               <w:rPr>
                 <w:rStyle w:val="Hyperlink"/>
@@ -4493,7 +4535,7 @@
               <w:rPr>
                 <w:webHidden/>
               </w:rPr>
-              <w:instrText xml:space="preserve"> PAGEREF _Toc122273512 \h </w:instrText>
+              <w:instrText xml:space="preserve"> PAGEREF _Toc122372034 \h </w:instrText>
             </w:r>
             <w:r>
               <w:rPr>
@@ -4535,7 +4577,7 @@
               <w:lang w:eastAsia="ja-JP"/>
             </w:rPr>
           </w:pPr>
-          <w:hyperlink w:anchor="_Toc122273513" w:history="1">
+          <w:hyperlink w:anchor="_Toc122372035" w:history="1">
             <w:r>
               <w:rPr>
                 <w:rStyle w:val="Hyperlink"/>
@@ -4580,7 +4622,7 @@
                 <w:noProof/>
                 <w:webHidden/>
               </w:rPr>
-              <w:instrText xml:space="preserve"> PAGEREF _Toc122273513 \h </w:instrText>
+              <w:instrText xml:space="preserve"> PAGEREF _Toc122372035 \h </w:instrText>
             </w:r>
             <w:r>
               <w:rPr>
@@ -4626,7 +4668,7 @@
               <w:lang w:eastAsia="ja-JP"/>
             </w:rPr>
           </w:pPr>
-          <w:hyperlink w:anchor="_Toc122273514" w:history="1">
+          <w:hyperlink w:anchor="_Toc122372036" w:history="1">
             <w:r>
               <w:rPr>
                 <w:rStyle w:val="Hyperlink"/>
@@ -4670,7 +4712,7 @@
                 <w:noProof/>
                 <w:webHidden/>
               </w:rPr>
-              <w:instrText xml:space="preserve"> PAGEREF _Toc122273514 \h </w:instrText>
+              <w:instrText xml:space="preserve"> PAGEREF _Toc122372036 \h </w:instrText>
             </w:r>
             <w:r>
               <w:rPr>
@@ -4716,7 +4758,7 @@
               <w:lang w:eastAsia="ja-JP"/>
             </w:rPr>
           </w:pPr>
-          <w:hyperlink w:anchor="_Toc122273515" w:history="1">
+          <w:hyperlink w:anchor="_Toc122372037" w:history="1">
             <w:r>
               <w:rPr>
                 <w:rStyle w:val="Hyperlink"/>
@@ -4760,7 +4802,7 @@
                 <w:noProof/>
                 <w:webHidden/>
               </w:rPr>
-              <w:instrText xml:space="preserve"> PAGEREF _Toc122273515 \h </w:instrText>
+              <w:instrText xml:space="preserve"> PAGEREF _Toc122372037 \h </w:instrText>
             </w:r>
             <w:r>
               <w:rPr>
@@ -4806,7 +4848,7 @@
               <w:lang w:eastAsia="ja-JP"/>
             </w:rPr>
           </w:pPr>
-          <w:hyperlink w:anchor="_Toc122273516" w:history="1">
+          <w:hyperlink w:anchor="_Toc122372038" w:history="1">
             <w:r>
               <w:rPr>
                 <w:rStyle w:val="Hyperlink"/>
@@ -4850,7 +4892,7 @@
                 <w:noProof/>
                 <w:webHidden/>
               </w:rPr>
-              <w:instrText xml:space="preserve"> PAGEREF _Toc122273516 \h </w:instrText>
+              <w:instrText xml:space="preserve"> PAGEREF _Toc122372038 \h </w:instrText>
             </w:r>
             <w:r>
               <w:rPr>
@@ -4896,7 +4938,7 @@
               <w:lang w:eastAsia="ja-JP"/>
             </w:rPr>
           </w:pPr>
-          <w:hyperlink w:anchor="_Toc122273517" w:history="1">
+          <w:hyperlink w:anchor="_Toc122372039" w:history="1">
             <w:r>
               <w:rPr>
                 <w:rStyle w:val="Hyperlink"/>
@@ -4941,7 +4983,7 @@
                 <w:noProof/>
                 <w:webHidden/>
               </w:rPr>
-              <w:instrText xml:space="preserve"> PAGEREF _Toc122273517 \h </w:instrText>
+              <w:instrText xml:space="preserve"> PAGEREF _Toc122372039 \h </w:instrText>
             </w:r>
             <w:r>
               <w:rPr>
@@ -4987,7 +5029,7 @@
               <w:lang w:eastAsia="ja-JP"/>
             </w:rPr>
           </w:pPr>
-          <w:hyperlink w:anchor="_Toc122273518" w:history="1">
+          <w:hyperlink w:anchor="_Toc122372040" w:history="1">
             <w:r>
               <w:rPr>
                 <w:rStyle w:val="Hyperlink"/>
@@ -5033,7 +5075,7 @@
                 <w:noProof/>
                 <w:webHidden/>
               </w:rPr>
-              <w:instrText xml:space="preserve"> PAGEREF _Toc122273518 \h </w:instrText>
+              <w:instrText xml:space="preserve"> PAGEREF _Toc122372040 \h </w:instrText>
             </w:r>
             <w:r>
               <w:rPr>
@@ -5076,7 +5118,7 @@
               <w:lang w:eastAsia="ja-JP"/>
             </w:rPr>
           </w:pPr>
-          <w:hyperlink w:anchor="_Toc122273519" w:history="1">
+          <w:hyperlink w:anchor="_Toc122372041" w:history="1">
             <w:r>
               <w:rPr>
                 <w:rStyle w:val="Hyperlink"/>
@@ -5116,7 +5158,7 @@
               <w:rPr>
                 <w:webHidden/>
               </w:rPr>
-              <w:instrText xml:space="preserve"> PAGEREF _Toc122273519 \h </w:instrText>
+              <w:instrText xml:space="preserve"> PAGEREF _Toc122372041 \h </w:instrText>
             </w:r>
             <w:r>
               <w:rPr>
@@ -5155,7 +5197,7 @@
               <w:lang w:eastAsia="ja-JP"/>
             </w:rPr>
           </w:pPr>
-          <w:hyperlink w:anchor="_Toc122273520" w:history="1">
+          <w:hyperlink w:anchor="_Toc122372042" w:history="1">
             <w:r>
               <w:rPr>
                 <w:rStyle w:val="Hyperlink"/>
@@ -5195,7 +5237,7 @@
               <w:rPr>
                 <w:webHidden/>
               </w:rPr>
-              <w:instrText xml:space="preserve"> PAGEREF _Toc122273520 \h </w:instrText>
+              <w:instrText xml:space="preserve"> PAGEREF _Toc122372042 \h </w:instrText>
             </w:r>
             <w:r>
               <w:rPr>
@@ -5234,7 +5276,7 @@
               <w:lang w:eastAsia="ja-JP"/>
             </w:rPr>
           </w:pPr>
-          <w:hyperlink w:anchor="_Toc122273521" w:history="1">
+          <w:hyperlink w:anchor="_Toc122372043" w:history="1">
             <w:r>
               <w:rPr>
                 <w:rStyle w:val="Hyperlink"/>
@@ -5274,7 +5316,7 @@
               <w:rPr>
                 <w:webHidden/>
               </w:rPr>
-              <w:instrText xml:space="preserve"> PAGEREF _Toc122273521 \h </w:instrText>
+              <w:instrText xml:space="preserve"> PAGEREF _Toc122372043 \h </w:instrText>
             </w:r>
             <w:r>
               <w:rPr>
@@ -5313,7 +5355,7 @@
               <w:lang w:eastAsia="ja-JP"/>
             </w:rPr>
           </w:pPr>
-          <w:hyperlink w:anchor="_Toc122273522" w:history="1">
+          <w:hyperlink w:anchor="_Toc122372044" w:history="1">
             <w:r>
               <w:rPr>
                 <w:rStyle w:val="Hyperlink"/>
@@ -5353,7 +5395,7 @@
               <w:rPr>
                 <w:webHidden/>
               </w:rPr>
-              <w:instrText xml:space="preserve"> PAGEREF _Toc122273522 \h </w:instrText>
+              <w:instrText xml:space="preserve"> PAGEREF _Toc122372044 \h </w:instrText>
             </w:r>
             <w:r>
               <w:rPr>
@@ -5433,42 +5475,44 @@
         <w:rPr>
           <w:rFonts w:asciiTheme="minorHAnsi" w:eastAsiaTheme="minorEastAsia" w:hAnsiTheme="minorHAnsi" w:cstheme="minorBidi"/>
           <w:noProof/>
-          <w:sz w:val="22"/>
-          <w:szCs w:val="22"/>
+          <w:sz w:val="26"/>
+          <w:szCs w:val="26"/>
           <w:lang w:eastAsia="ja-JP"/>
         </w:rPr>
       </w:pPr>
       <w:r>
         <w:rPr>
           <w:b/>
-          <w:sz w:val="32"/>
-          <w:szCs w:val="32"/>
+          <w:sz w:val="26"/>
+          <w:szCs w:val="26"/>
         </w:rPr>
         <w:fldChar w:fldCharType="begin"/>
       </w:r>
       <w:r>
         <w:rPr>
           <w:b/>
-          <w:sz w:val="32"/>
-          <w:szCs w:val="32"/>
+          <w:sz w:val="26"/>
+          <w:szCs w:val="26"/>
         </w:rPr>
         <w:instrText xml:space="preserve"> TOC \h \z \c "Figure" </w:instrText>
       </w:r>
       <w:r>
         <w:rPr>
           <w:b/>
-          <w:sz w:val="32"/>
-          <w:szCs w:val="32"/>
+          <w:sz w:val="26"/>
+          <w:szCs w:val="26"/>
         </w:rPr>
         <w:fldChar w:fldCharType="separate"/>
       </w:r>
-      <w:hyperlink w:anchor="_Toc122273459" w:history="1">
+      <w:hyperlink w:anchor="_Toc122371977" w:history="1">
         <w:r>
           <w:rPr>
             <w:rStyle w:val="Hyperlink"/>
             <w:b/>
             <w:bCs/>
             <w:noProof/>
+            <w:sz w:val="26"/>
+            <w:szCs w:val="26"/>
           </w:rPr>
           <w:t>Figure 1.</w:t>
         </w:r>
@@ -5476,6 +5520,8 @@
           <w:rPr>
             <w:rStyle w:val="Hyperlink"/>
             <w:noProof/>
+            <w:sz w:val="26"/>
+            <w:szCs w:val="26"/>
           </w:rPr>
           <w:t xml:space="preserve"> Bat Trang pottery village</w:t>
         </w:r>
@@ -5483,6 +5529,8 @@
           <w:rPr>
             <w:noProof/>
             <w:webHidden/>
+            <w:sz w:val="26"/>
+            <w:szCs w:val="26"/>
           </w:rPr>
           <w:tab/>
         </w:r>
@@ -5490,6 +5538,8 @@
           <w:rPr>
             <w:noProof/>
             <w:webHidden/>
+            <w:sz w:val="26"/>
+            <w:szCs w:val="26"/>
           </w:rPr>
           <w:fldChar w:fldCharType="begin"/>
         </w:r>
@@ -5497,19 +5547,25 @@
           <w:rPr>
             <w:noProof/>
             <w:webHidden/>
+            <w:sz w:val="26"/>
+            <w:szCs w:val="26"/>
           </w:rPr>
-          <w:instrText xml:space="preserve"> PAGEREF _Toc122273459 \h </w:instrText>
+          <w:instrText xml:space="preserve"> PAGEREF _Toc122371977 \h </w:instrText>
         </w:r>
         <w:r>
           <w:rPr>
             <w:noProof/>
             <w:webHidden/>
+            <w:sz w:val="26"/>
+            <w:szCs w:val="26"/>
           </w:rPr>
         </w:r>
         <w:r>
           <w:rPr>
             <w:noProof/>
             <w:webHidden/>
+            <w:sz w:val="26"/>
+            <w:szCs w:val="26"/>
           </w:rPr>
           <w:fldChar w:fldCharType="separate"/>
         </w:r>
@@ -5517,6 +5573,8 @@
           <w:rPr>
             <w:noProof/>
             <w:webHidden/>
+            <w:sz w:val="26"/>
+            <w:szCs w:val="26"/>
           </w:rPr>
           <w:t>6</w:t>
         </w:r>
@@ -5524,6 +5582,8 @@
           <w:rPr>
             <w:noProof/>
             <w:webHidden/>
+            <w:sz w:val="26"/>
+            <w:szCs w:val="26"/>
           </w:rPr>
           <w:fldChar w:fldCharType="end"/>
         </w:r>
@@ -5539,18 +5599,20 @@
         <w:rPr>
           <w:rFonts w:asciiTheme="minorHAnsi" w:eastAsiaTheme="minorEastAsia" w:hAnsiTheme="minorHAnsi" w:cstheme="minorBidi"/>
           <w:noProof/>
-          <w:sz w:val="22"/>
-          <w:szCs w:val="22"/>
+          <w:sz w:val="26"/>
+          <w:szCs w:val="26"/>
           <w:lang w:eastAsia="ja-JP"/>
         </w:rPr>
       </w:pPr>
-      <w:hyperlink w:anchor="_Toc122273460" w:history="1">
+      <w:hyperlink w:anchor="_Toc122371978" w:history="1">
         <w:r>
           <w:rPr>
             <w:rStyle w:val="Hyperlink"/>
             <w:b/>
             <w:bCs/>
             <w:noProof/>
+            <w:sz w:val="26"/>
+            <w:szCs w:val="26"/>
           </w:rPr>
           <w:t>Figure 2.</w:t>
         </w:r>
@@ -5558,6 +5620,8 @@
           <w:rPr>
             <w:rStyle w:val="Hyperlink"/>
             <w:noProof/>
+            <w:sz w:val="26"/>
+            <w:szCs w:val="26"/>
           </w:rPr>
           <w:t xml:space="preserve"> Architecture of the Location Based Services</w:t>
         </w:r>
@@ -5565,6 +5629,8 @@
           <w:rPr>
             <w:noProof/>
             <w:webHidden/>
+            <w:sz w:val="26"/>
+            <w:szCs w:val="26"/>
           </w:rPr>
           <w:tab/>
         </w:r>
@@ -5572,6 +5638,8 @@
           <w:rPr>
             <w:noProof/>
             <w:webHidden/>
+            <w:sz w:val="26"/>
+            <w:szCs w:val="26"/>
           </w:rPr>
           <w:fldChar w:fldCharType="begin"/>
         </w:r>
@@ -5579,19 +5647,25 @@
           <w:rPr>
             <w:noProof/>
             <w:webHidden/>
+            <w:sz w:val="26"/>
+            <w:szCs w:val="26"/>
           </w:rPr>
-          <w:instrText xml:space="preserve"> PAGEREF _Toc122273460 \h </w:instrText>
+          <w:instrText xml:space="preserve"> PAGEREF _Toc122371978 \h </w:instrText>
         </w:r>
         <w:r>
           <w:rPr>
             <w:noProof/>
             <w:webHidden/>
+            <w:sz w:val="26"/>
+            <w:szCs w:val="26"/>
           </w:rPr>
         </w:r>
         <w:r>
           <w:rPr>
             <w:noProof/>
             <w:webHidden/>
+            <w:sz w:val="26"/>
+            <w:szCs w:val="26"/>
           </w:rPr>
           <w:fldChar w:fldCharType="separate"/>
         </w:r>
@@ -5599,6 +5673,8 @@
           <w:rPr>
             <w:noProof/>
             <w:webHidden/>
+            <w:sz w:val="26"/>
+            <w:szCs w:val="26"/>
           </w:rPr>
           <w:t>10</w:t>
         </w:r>
@@ -5606,6 +5682,8 @@
           <w:rPr>
             <w:noProof/>
             <w:webHidden/>
+            <w:sz w:val="26"/>
+            <w:szCs w:val="26"/>
           </w:rPr>
           <w:fldChar w:fldCharType="end"/>
         </w:r>
@@ -5621,18 +5699,20 @@
         <w:rPr>
           <w:rFonts w:asciiTheme="minorHAnsi" w:eastAsiaTheme="minorEastAsia" w:hAnsiTheme="minorHAnsi" w:cstheme="minorBidi"/>
           <w:noProof/>
-          <w:sz w:val="22"/>
-          <w:szCs w:val="22"/>
+          <w:sz w:val="26"/>
+          <w:szCs w:val="26"/>
           <w:lang w:eastAsia="ja-JP"/>
         </w:rPr>
       </w:pPr>
-      <w:hyperlink w:anchor="_Toc122273461" w:history="1">
+      <w:hyperlink w:anchor="_Toc122371979" w:history="1">
         <w:r>
           <w:rPr>
             <w:rStyle w:val="Hyperlink"/>
             <w:b/>
             <w:bCs/>
             <w:noProof/>
+            <w:sz w:val="26"/>
+            <w:szCs w:val="26"/>
           </w:rPr>
           <w:t>Figure 3.</w:t>
         </w:r>
@@ -5640,13 +5720,17 @@
           <w:rPr>
             <w:rStyle w:val="Hyperlink"/>
             <w:noProof/>
+            <w:sz w:val="26"/>
+            <w:szCs w:val="26"/>
           </w:rPr>
-          <w:t xml:space="preserve"> CNN Architecture</w:t>
+          <w:t xml:space="preserve"> Building Data Block</w:t>
         </w:r>
         <w:r>
           <w:rPr>
             <w:noProof/>
             <w:webHidden/>
+            <w:sz w:val="26"/>
+            <w:szCs w:val="26"/>
           </w:rPr>
           <w:tab/>
         </w:r>
@@ -5654,6 +5738,8 @@
           <w:rPr>
             <w:noProof/>
             <w:webHidden/>
+            <w:sz w:val="26"/>
+            <w:szCs w:val="26"/>
           </w:rPr>
           <w:fldChar w:fldCharType="begin"/>
         </w:r>
@@ -5661,19 +5747,25 @@
           <w:rPr>
             <w:noProof/>
             <w:webHidden/>
+            <w:sz w:val="26"/>
+            <w:szCs w:val="26"/>
           </w:rPr>
-          <w:instrText xml:space="preserve"> PAGEREF _Toc122273461 \h </w:instrText>
+          <w:instrText xml:space="preserve"> PAGEREF _Toc122371979 \h </w:instrText>
         </w:r>
         <w:r>
           <w:rPr>
             <w:noProof/>
             <w:webHidden/>
+            <w:sz w:val="26"/>
+            <w:szCs w:val="26"/>
           </w:rPr>
         </w:r>
         <w:r>
           <w:rPr>
             <w:noProof/>
             <w:webHidden/>
+            <w:sz w:val="26"/>
+            <w:szCs w:val="26"/>
           </w:rPr>
           <w:fldChar w:fldCharType="separate"/>
         </w:r>
@@ -5681,6 +5773,8 @@
           <w:rPr>
             <w:noProof/>
             <w:webHidden/>
+            <w:sz w:val="26"/>
+            <w:szCs w:val="26"/>
           </w:rPr>
           <w:t>12</w:t>
         </w:r>
@@ -5688,6 +5782,8 @@
           <w:rPr>
             <w:noProof/>
             <w:webHidden/>
+            <w:sz w:val="26"/>
+            <w:szCs w:val="26"/>
           </w:rPr>
           <w:fldChar w:fldCharType="end"/>
         </w:r>
@@ -5703,18 +5799,20 @@
         <w:rPr>
           <w:rFonts w:asciiTheme="minorHAnsi" w:eastAsiaTheme="minorEastAsia" w:hAnsiTheme="minorHAnsi" w:cstheme="minorBidi"/>
           <w:noProof/>
-          <w:sz w:val="22"/>
-          <w:szCs w:val="22"/>
+          <w:sz w:val="26"/>
+          <w:szCs w:val="26"/>
           <w:lang w:eastAsia="ja-JP"/>
         </w:rPr>
       </w:pPr>
-      <w:hyperlink w:anchor="_Toc122273462" w:history="1">
+      <w:hyperlink w:anchor="_Toc122371980" w:history="1">
         <w:r>
           <w:rPr>
             <w:rStyle w:val="Hyperlink"/>
             <w:b/>
             <w:bCs/>
             <w:noProof/>
+            <w:sz w:val="26"/>
+            <w:szCs w:val="26"/>
           </w:rPr>
           <w:t>Figure 4.</w:t>
         </w:r>
@@ -5722,13 +5820,17 @@
           <w:rPr>
             <w:rStyle w:val="Hyperlink"/>
             <w:noProof/>
+            <w:sz w:val="26"/>
+            <w:szCs w:val="26"/>
           </w:rPr>
-          <w:t xml:space="preserve"> A Residual Block</w:t>
+          <w:t xml:space="preserve"> Detect Pollution Using Multi-Class Classification.</w:t>
         </w:r>
         <w:r>
           <w:rPr>
             <w:noProof/>
             <w:webHidden/>
+            <w:sz w:val="26"/>
+            <w:szCs w:val="26"/>
           </w:rPr>
           <w:tab/>
         </w:r>
@@ -5736,6 +5838,8 @@
           <w:rPr>
             <w:noProof/>
             <w:webHidden/>
+            <w:sz w:val="26"/>
+            <w:szCs w:val="26"/>
           </w:rPr>
           <w:fldChar w:fldCharType="begin"/>
         </w:r>
@@ -5743,19 +5847,25 @@
           <w:rPr>
             <w:noProof/>
             <w:webHidden/>
+            <w:sz w:val="26"/>
+            <w:szCs w:val="26"/>
           </w:rPr>
-          <w:instrText xml:space="preserve"> PAGEREF _Toc122273462 \h </w:instrText>
+          <w:instrText xml:space="preserve"> PAGEREF _Toc122371980 \h </w:instrText>
         </w:r>
         <w:r>
           <w:rPr>
             <w:noProof/>
             <w:webHidden/>
+            <w:sz w:val="26"/>
+            <w:szCs w:val="26"/>
           </w:rPr>
         </w:r>
         <w:r>
           <w:rPr>
             <w:noProof/>
             <w:webHidden/>
+            <w:sz w:val="26"/>
+            <w:szCs w:val="26"/>
           </w:rPr>
           <w:fldChar w:fldCharType="separate"/>
         </w:r>
@@ -5763,13 +5873,17 @@
           <w:rPr>
             <w:noProof/>
             <w:webHidden/>
+            <w:sz w:val="26"/>
+            <w:szCs w:val="26"/>
           </w:rPr>
-          <w:t>12</w:t>
+          <w:t>13</w:t>
         </w:r>
         <w:r>
           <w:rPr>
             <w:noProof/>
             <w:webHidden/>
+            <w:sz w:val="26"/>
+            <w:szCs w:val="26"/>
           </w:rPr>
           <w:fldChar w:fldCharType="end"/>
         </w:r>
@@ -5785,18 +5899,20 @@
         <w:rPr>
           <w:rFonts w:asciiTheme="minorHAnsi" w:eastAsiaTheme="minorEastAsia" w:hAnsiTheme="minorHAnsi" w:cstheme="minorBidi"/>
           <w:noProof/>
-          <w:sz w:val="22"/>
-          <w:szCs w:val="22"/>
+          <w:sz w:val="26"/>
+          <w:szCs w:val="26"/>
           <w:lang w:eastAsia="ja-JP"/>
         </w:rPr>
       </w:pPr>
-      <w:hyperlink w:anchor="_Toc122273463" w:history="1">
+      <w:hyperlink w:anchor="_Toc122371981" w:history="1">
         <w:r>
           <w:rPr>
             <w:rStyle w:val="Hyperlink"/>
             <w:b/>
             <w:bCs/>
             <w:noProof/>
+            <w:sz w:val="26"/>
+            <w:szCs w:val="26"/>
           </w:rPr>
           <w:t>Figure 5.</w:t>
         </w:r>
@@ -5804,13 +5920,17 @@
           <w:rPr>
             <w:rStyle w:val="Hyperlink"/>
             <w:noProof/>
+            <w:sz w:val="26"/>
+            <w:szCs w:val="26"/>
           </w:rPr>
-          <w:t xml:space="preserve"> ResNet Architecture</w:t>
+          <w:t xml:space="preserve"> Detect Pollution Using Multi-Label Classification.</w:t>
         </w:r>
         <w:r>
           <w:rPr>
             <w:noProof/>
             <w:webHidden/>
+            <w:sz w:val="26"/>
+            <w:szCs w:val="26"/>
           </w:rPr>
           <w:tab/>
         </w:r>
@@ -5818,6 +5938,8 @@
           <w:rPr>
             <w:noProof/>
             <w:webHidden/>
+            <w:sz w:val="26"/>
+            <w:szCs w:val="26"/>
           </w:rPr>
           <w:fldChar w:fldCharType="begin"/>
         </w:r>
@@ -5825,19 +5947,25 @@
           <w:rPr>
             <w:noProof/>
             <w:webHidden/>
+            <w:sz w:val="26"/>
+            <w:szCs w:val="26"/>
           </w:rPr>
-          <w:instrText xml:space="preserve"> PAGEREF _Toc122273463 \h </w:instrText>
+          <w:instrText xml:space="preserve"> PAGEREF _Toc122371981 \h </w:instrText>
         </w:r>
         <w:r>
           <w:rPr>
             <w:noProof/>
             <w:webHidden/>
+            <w:sz w:val="26"/>
+            <w:szCs w:val="26"/>
           </w:rPr>
         </w:r>
         <w:r>
           <w:rPr>
             <w:noProof/>
             <w:webHidden/>
+            <w:sz w:val="26"/>
+            <w:szCs w:val="26"/>
           </w:rPr>
           <w:fldChar w:fldCharType="separate"/>
         </w:r>
@@ -5845,6 +5973,8 @@
           <w:rPr>
             <w:noProof/>
             <w:webHidden/>
+            <w:sz w:val="26"/>
+            <w:szCs w:val="26"/>
           </w:rPr>
           <w:t>13</w:t>
         </w:r>
@@ -5852,6 +5982,8 @@
           <w:rPr>
             <w:noProof/>
             <w:webHidden/>
+            <w:sz w:val="26"/>
+            <w:szCs w:val="26"/>
           </w:rPr>
           <w:fldChar w:fldCharType="end"/>
         </w:r>
@@ -5867,18 +5999,20 @@
         <w:rPr>
           <w:rFonts w:asciiTheme="minorHAnsi" w:eastAsiaTheme="minorEastAsia" w:hAnsiTheme="minorHAnsi" w:cstheme="minorBidi"/>
           <w:noProof/>
-          <w:sz w:val="22"/>
-          <w:szCs w:val="22"/>
+          <w:sz w:val="26"/>
+          <w:szCs w:val="26"/>
           <w:lang w:eastAsia="ja-JP"/>
         </w:rPr>
       </w:pPr>
-      <w:hyperlink w:anchor="_Toc122273464" w:history="1">
+      <w:hyperlink w:anchor="_Toc122371982" w:history="1">
         <w:r>
           <w:rPr>
             <w:rStyle w:val="Hyperlink"/>
             <w:b/>
             <w:bCs/>
             <w:noProof/>
+            <w:sz w:val="26"/>
+            <w:szCs w:val="26"/>
           </w:rPr>
           <w:t>Figure 6.</w:t>
         </w:r>
@@ -5886,13 +6020,17 @@
           <w:rPr>
             <w:rStyle w:val="Hyperlink"/>
             <w:noProof/>
+            <w:sz w:val="26"/>
+            <w:szCs w:val="26"/>
           </w:rPr>
-          <w:t xml:space="preserve"> Binary, Multi-class and Multi-label.</w:t>
+          <w:t xml:space="preserve"> System Context Diagram</w:t>
         </w:r>
         <w:r>
           <w:rPr>
             <w:noProof/>
             <w:webHidden/>
+            <w:sz w:val="26"/>
+            <w:szCs w:val="26"/>
           </w:rPr>
           <w:tab/>
         </w:r>
@@ -5900,6 +6038,8 @@
           <w:rPr>
             <w:noProof/>
             <w:webHidden/>
+            <w:sz w:val="26"/>
+            <w:szCs w:val="26"/>
           </w:rPr>
           <w:fldChar w:fldCharType="begin"/>
         </w:r>
@@ -5907,19 +6047,25 @@
           <w:rPr>
             <w:noProof/>
             <w:webHidden/>
+            <w:sz w:val="26"/>
+            <w:szCs w:val="26"/>
           </w:rPr>
-          <w:instrText xml:space="preserve"> PAGEREF _Toc122273464 \h </w:instrText>
+          <w:instrText xml:space="preserve"> PAGEREF _Toc122371982 \h </w:instrText>
         </w:r>
         <w:r>
           <w:rPr>
             <w:noProof/>
             <w:webHidden/>
+            <w:sz w:val="26"/>
+            <w:szCs w:val="26"/>
           </w:rPr>
         </w:r>
         <w:r>
           <w:rPr>
             <w:noProof/>
             <w:webHidden/>
+            <w:sz w:val="26"/>
+            <w:szCs w:val="26"/>
           </w:rPr>
           <w:fldChar w:fldCharType="separate"/>
         </w:r>
@@ -5927,13 +6073,17 @@
           <w:rPr>
             <w:noProof/>
             <w:webHidden/>
+            <w:sz w:val="26"/>
+            <w:szCs w:val="26"/>
           </w:rPr>
-          <w:t>14</w:t>
+          <w:t>16</w:t>
         </w:r>
         <w:r>
           <w:rPr>
             <w:noProof/>
             <w:webHidden/>
+            <w:sz w:val="26"/>
+            <w:szCs w:val="26"/>
           </w:rPr>
           <w:fldChar w:fldCharType="end"/>
         </w:r>
@@ -5949,18 +6099,20 @@
         <w:rPr>
           <w:rFonts w:asciiTheme="minorHAnsi" w:eastAsiaTheme="minorEastAsia" w:hAnsiTheme="minorHAnsi" w:cstheme="minorBidi"/>
           <w:noProof/>
-          <w:sz w:val="22"/>
-          <w:szCs w:val="22"/>
+          <w:sz w:val="26"/>
+          <w:szCs w:val="26"/>
           <w:lang w:eastAsia="ja-JP"/>
         </w:rPr>
       </w:pPr>
-      <w:hyperlink w:anchor="_Toc122273465" w:history="1">
+      <w:hyperlink w:anchor="_Toc122371983" w:history="1">
         <w:r>
           <w:rPr>
             <w:rStyle w:val="Hyperlink"/>
             <w:b/>
             <w:bCs/>
             <w:noProof/>
+            <w:sz w:val="26"/>
+            <w:szCs w:val="26"/>
           </w:rPr>
           <w:t>Figure 7.</w:t>
         </w:r>
@@ -5968,13 +6120,17 @@
           <w:rPr>
             <w:rStyle w:val="Hyperlink"/>
             <w:noProof/>
+            <w:sz w:val="26"/>
+            <w:szCs w:val="26"/>
           </w:rPr>
-          <w:t xml:space="preserve"> System Context Diagram</w:t>
+          <w:t xml:space="preserve"> Scrum Framework at a glance</w:t>
         </w:r>
         <w:r>
           <w:rPr>
             <w:noProof/>
             <w:webHidden/>
+            <w:sz w:val="26"/>
+            <w:szCs w:val="26"/>
           </w:rPr>
           <w:tab/>
         </w:r>
@@ -5982,6 +6138,8 @@
           <w:rPr>
             <w:noProof/>
             <w:webHidden/>
+            <w:sz w:val="26"/>
+            <w:szCs w:val="26"/>
           </w:rPr>
           <w:fldChar w:fldCharType="begin"/>
         </w:r>
@@ -5989,19 +6147,25 @@
           <w:rPr>
             <w:noProof/>
             <w:webHidden/>
+            <w:sz w:val="26"/>
+            <w:szCs w:val="26"/>
           </w:rPr>
-          <w:instrText xml:space="preserve"> PAGEREF _Toc122273465 \h </w:instrText>
+          <w:instrText xml:space="preserve"> PAGEREF _Toc122371983 \h </w:instrText>
         </w:r>
         <w:r>
           <w:rPr>
             <w:noProof/>
             <w:webHidden/>
+            <w:sz w:val="26"/>
+            <w:szCs w:val="26"/>
           </w:rPr>
         </w:r>
         <w:r>
           <w:rPr>
             <w:noProof/>
             <w:webHidden/>
+            <w:sz w:val="26"/>
+            <w:szCs w:val="26"/>
           </w:rPr>
           <w:fldChar w:fldCharType="separate"/>
         </w:r>
@@ -6009,17 +6173,59 @@
           <w:rPr>
             <w:noProof/>
             <w:webHidden/>
+            <w:sz w:val="26"/>
+            <w:szCs w:val="26"/>
           </w:rPr>
-          <w:t>16</w:t>
+          <w:t>19</w:t>
         </w:r>
         <w:r>
           <w:rPr>
             <w:noProof/>
             <w:webHidden/>
+            <w:sz w:val="26"/>
+            <w:szCs w:val="26"/>
           </w:rPr>
           <w:fldChar w:fldCharType="end"/>
         </w:r>
       </w:hyperlink>
+    </w:p>
+    <w:p>
+      <w:pPr>
+        <w:spacing w:line="360" w:lineRule="auto"/>
+        <w:jc w:val="center"/>
+        <w:rPr>
+          <w:b/>
+          <w:sz w:val="26"/>
+          <w:szCs w:val="26"/>
+        </w:rPr>
+      </w:pPr>
+      <w:r>
+        <w:rPr>
+          <w:b/>
+          <w:sz w:val="26"/>
+          <w:szCs w:val="26"/>
+        </w:rPr>
+        <w:fldChar w:fldCharType="end"/>
+      </w:r>
+    </w:p>
+    <w:p>
+      <w:pPr>
+        <w:spacing w:line="360" w:lineRule="auto"/>
+        <w:jc w:val="center"/>
+        <w:rPr>
+          <w:b/>
+          <w:sz w:val="36"/>
+          <w:szCs w:val="36"/>
+        </w:rPr>
+      </w:pPr>
+      <w:r>
+        <w:rPr>
+          <w:b/>
+          <w:sz w:val="36"/>
+          <w:szCs w:val="36"/>
+        </w:rPr>
+        <w:t>Table Of Tables</w:t>
+      </w:r>
     </w:p>
     <w:p>
       <w:pPr>
@@ -6031,32 +6237,62 @@
         <w:rPr>
           <w:rFonts w:asciiTheme="minorHAnsi" w:eastAsiaTheme="minorEastAsia" w:hAnsiTheme="minorHAnsi" w:cstheme="minorBidi"/>
           <w:noProof/>
-          <w:sz w:val="22"/>
-          <w:szCs w:val="22"/>
+          <w:sz w:val="26"/>
+          <w:szCs w:val="26"/>
           <w:lang w:eastAsia="ja-JP"/>
         </w:rPr>
       </w:pPr>
-      <w:hyperlink w:anchor="_Toc122273466" w:history="1">
+      <w:r>
+        <w:rPr>
+          <w:b/>
+          <w:sz w:val="32"/>
+          <w:szCs w:val="32"/>
+        </w:rPr>
+        <w:fldChar w:fldCharType="begin"/>
+      </w:r>
+      <w:r>
+        <w:rPr>
+          <w:b/>
+          <w:sz w:val="32"/>
+          <w:szCs w:val="32"/>
+        </w:rPr>
+        <w:instrText xml:space="preserve"> TOC \h \z \c "Table" </w:instrText>
+      </w:r>
+      <w:r>
+        <w:rPr>
+          <w:b/>
+          <w:sz w:val="32"/>
+          <w:szCs w:val="32"/>
+        </w:rPr>
+        <w:fldChar w:fldCharType="separate"/>
+      </w:r>
+      <w:hyperlink w:anchor="_Toc122371869" w:history="1">
         <w:r>
           <w:rPr>
             <w:rStyle w:val="Hyperlink"/>
             <w:b/>
             <w:bCs/>
             <w:noProof/>
+            <w:sz w:val="26"/>
+            <w:szCs w:val="26"/>
           </w:rPr>
-          <w:t>Figure 8.</w:t>
+          <w:t>Table 1.</w:t>
         </w:r>
         <w:r>
           <w:rPr>
             <w:rStyle w:val="Hyperlink"/>
             <w:noProof/>
+            <w:sz w:val="26"/>
+            <w:szCs w:val="26"/>
           </w:rPr>
-          <w:t xml:space="preserve"> Scrum Framework at a glance</w:t>
+          <w:t xml:space="preserve"> Master Plan</w:t>
         </w:r>
         <w:r>
           <w:rPr>
             <w:noProof/>
             <w:webHidden/>
+            <w:sz w:val="26"/>
+            <w:szCs w:val="26"/>
           </w:rPr>
           <w:tab/>
         </w:r>
@@ -6064,6 +6300,8 @@
           <w:rPr>
             <w:noProof/>
             <w:webHidden/>
+            <w:sz w:val="26"/>
+            <w:szCs w:val="26"/>
           </w:rPr>
           <w:fldChar w:fldCharType="begin"/>
         </w:r>
@@ -6071,19 +6309,25 @@
           <w:rPr>
             <w:noProof/>
             <w:webHidden/>
+            <w:sz w:val="26"/>
+            <w:szCs w:val="26"/>
           </w:rPr>
-          <w:instrText xml:space="preserve"> PAGEREF _Toc122273466 \h </w:instrText>
+          <w:instrText xml:space="preserve"> PAGEREF _Toc122371869 \h </w:instrText>
         </w:r>
         <w:r>
           <w:rPr>
             <w:noProof/>
             <w:webHidden/>
+            <w:sz w:val="26"/>
+            <w:szCs w:val="26"/>
           </w:rPr>
         </w:r>
         <w:r>
           <w:rPr>
             <w:noProof/>
             <w:webHidden/>
+            <w:sz w:val="26"/>
+            <w:szCs w:val="26"/>
           </w:rPr>
           <w:fldChar w:fldCharType="separate"/>
         </w:r>
@@ -6091,55 +6335,21 @@
           <w:rPr>
             <w:noProof/>
             <w:webHidden/>
+            <w:sz w:val="26"/>
+            <w:szCs w:val="26"/>
           </w:rPr>
-          <w:t>19</w:t>
+          <w:t>21</w:t>
         </w:r>
         <w:r>
           <w:rPr>
             <w:noProof/>
             <w:webHidden/>
+            <w:sz w:val="26"/>
+            <w:szCs w:val="26"/>
           </w:rPr>
           <w:fldChar w:fldCharType="end"/>
         </w:r>
       </w:hyperlink>
-    </w:p>
-    <w:p>
-      <w:pPr>
-        <w:spacing w:line="360" w:lineRule="auto"/>
-        <w:jc w:val="center"/>
-        <w:rPr>
-          <w:b/>
-          <w:sz w:val="32"/>
-          <w:szCs w:val="32"/>
-        </w:rPr>
-      </w:pPr>
-      <w:r>
-        <w:rPr>
-          <w:b/>
-          <w:sz w:val="32"/>
-          <w:szCs w:val="32"/>
-        </w:rPr>
-        <w:fldChar w:fldCharType="end"/>
-      </w:r>
-    </w:p>
-    <w:p>
-      <w:pPr>
-        <w:spacing w:line="360" w:lineRule="auto"/>
-        <w:jc w:val="center"/>
-        <w:rPr>
-          <w:b/>
-          <w:sz w:val="36"/>
-          <w:szCs w:val="36"/>
-        </w:rPr>
-      </w:pPr>
-      <w:r>
-        <w:rPr>
-          <w:b/>
-          <w:sz w:val="36"/>
-          <w:szCs w:val="36"/>
-        </w:rPr>
-        <w:t>Table Of Tables</w:t>
-      </w:r>
     </w:p>
     <w:p>
       <w:pPr>
@@ -6151,56 +6361,38 @@
         <w:rPr>
           <w:rFonts w:asciiTheme="minorHAnsi" w:eastAsiaTheme="minorEastAsia" w:hAnsiTheme="minorHAnsi" w:cstheme="minorBidi"/>
           <w:noProof/>
-          <w:sz w:val="22"/>
-          <w:szCs w:val="22"/>
+          <w:sz w:val="26"/>
+          <w:szCs w:val="26"/>
           <w:lang w:eastAsia="ja-JP"/>
         </w:rPr>
       </w:pPr>
-      <w:r>
-        <w:rPr>
-          <w:b/>
-          <w:sz w:val="32"/>
-          <w:szCs w:val="32"/>
-        </w:rPr>
-        <w:fldChar w:fldCharType="begin"/>
-      </w:r>
-      <w:r>
-        <w:rPr>
-          <w:b/>
-          <w:sz w:val="32"/>
-          <w:szCs w:val="32"/>
-        </w:rPr>
-        <w:instrText xml:space="preserve"> TOC \h \z \c "Table" </w:instrText>
-      </w:r>
-      <w:r>
-        <w:rPr>
-          <w:b/>
-          <w:sz w:val="32"/>
-          <w:szCs w:val="32"/>
-        </w:rPr>
-        <w:fldChar w:fldCharType="separate"/>
-      </w:r>
-      <w:hyperlink w:anchor="_Toc122273440" w:history="1">
+      <w:hyperlink w:anchor="_Toc122371870" w:history="1">
         <w:r>
           <w:rPr>
             <w:rStyle w:val="Hyperlink"/>
             <w:b/>
             <w:bCs/>
             <w:noProof/>
+            <w:sz w:val="26"/>
+            <w:szCs w:val="26"/>
           </w:rPr>
-          <w:t>Table 1.</w:t>
+          <w:t>Table 2.</w:t>
         </w:r>
         <w:r>
           <w:rPr>
             <w:rStyle w:val="Hyperlink"/>
             <w:noProof/>
+            <w:sz w:val="26"/>
+            <w:szCs w:val="26"/>
           </w:rPr>
-          <w:t xml:space="preserve"> Master Plan</w:t>
+          <w:t xml:space="preserve"> Total cost estimate</w:t>
         </w:r>
         <w:r>
           <w:rPr>
             <w:noProof/>
             <w:webHidden/>
+            <w:sz w:val="26"/>
+            <w:szCs w:val="26"/>
           </w:rPr>
           <w:tab/>
         </w:r>
@@ -6208,6 +6400,8 @@
           <w:rPr>
             <w:noProof/>
             <w:webHidden/>
+            <w:sz w:val="26"/>
+            <w:szCs w:val="26"/>
           </w:rPr>
           <w:fldChar w:fldCharType="begin"/>
         </w:r>
@@ -6215,19 +6409,25 @@
           <w:rPr>
             <w:noProof/>
             <w:webHidden/>
+            <w:sz w:val="26"/>
+            <w:szCs w:val="26"/>
           </w:rPr>
-          <w:instrText xml:space="preserve"> PAGEREF _Toc122273440 \h </w:instrText>
+          <w:instrText xml:space="preserve"> PAGEREF _Toc122371870 \h </w:instrText>
         </w:r>
         <w:r>
           <w:rPr>
             <w:noProof/>
             <w:webHidden/>
+            <w:sz w:val="26"/>
+            <w:szCs w:val="26"/>
           </w:rPr>
         </w:r>
         <w:r>
           <w:rPr>
             <w:noProof/>
             <w:webHidden/>
+            <w:sz w:val="26"/>
+            <w:szCs w:val="26"/>
           </w:rPr>
           <w:fldChar w:fldCharType="separate"/>
         </w:r>
@@ -6235,13 +6435,17 @@
           <w:rPr>
             <w:noProof/>
             <w:webHidden/>
+            <w:sz w:val="26"/>
+            <w:szCs w:val="26"/>
           </w:rPr>
-          <w:t>21</w:t>
+          <w:t>22</w:t>
         </w:r>
         <w:r>
           <w:rPr>
             <w:noProof/>
             <w:webHidden/>
+            <w:sz w:val="26"/>
+            <w:szCs w:val="26"/>
           </w:rPr>
           <w:fldChar w:fldCharType="end"/>
         </w:r>
@@ -6257,32 +6461,38 @@
         <w:rPr>
           <w:rFonts w:asciiTheme="minorHAnsi" w:eastAsiaTheme="minorEastAsia" w:hAnsiTheme="minorHAnsi" w:cstheme="minorBidi"/>
           <w:noProof/>
-          <w:sz w:val="22"/>
-          <w:szCs w:val="22"/>
+          <w:sz w:val="26"/>
+          <w:szCs w:val="26"/>
           <w:lang w:eastAsia="ja-JP"/>
         </w:rPr>
       </w:pPr>
-      <w:hyperlink w:anchor="_Toc122273441" w:history="1">
+      <w:hyperlink w:anchor="_Toc122371871" w:history="1">
         <w:r>
           <w:rPr>
             <w:rStyle w:val="Hyperlink"/>
             <w:b/>
             <w:bCs/>
             <w:noProof/>
+            <w:sz w:val="26"/>
+            <w:szCs w:val="26"/>
           </w:rPr>
-          <w:t>Table 2.</w:t>
+          <w:t>Table 3.</w:t>
         </w:r>
         <w:r>
           <w:rPr>
             <w:rStyle w:val="Hyperlink"/>
             <w:noProof/>
+            <w:sz w:val="26"/>
+            <w:szCs w:val="26"/>
           </w:rPr>
-          <w:t xml:space="preserve"> Total cost estimate</w:t>
+          <w:t xml:space="preserve"> Cost detail</w:t>
         </w:r>
         <w:r>
           <w:rPr>
             <w:noProof/>
             <w:webHidden/>
+            <w:sz w:val="26"/>
+            <w:szCs w:val="26"/>
           </w:rPr>
           <w:tab/>
         </w:r>
@@ -6290,6 +6500,8 @@
           <w:rPr>
             <w:noProof/>
             <w:webHidden/>
+            <w:sz w:val="26"/>
+            <w:szCs w:val="26"/>
           </w:rPr>
           <w:fldChar w:fldCharType="begin"/>
         </w:r>
@@ -6297,19 +6509,25 @@
           <w:rPr>
             <w:noProof/>
             <w:webHidden/>
+            <w:sz w:val="26"/>
+            <w:szCs w:val="26"/>
           </w:rPr>
-          <w:instrText xml:space="preserve"> PAGEREF _Toc122273441 \h </w:instrText>
+          <w:instrText xml:space="preserve"> PAGEREF _Toc122371871 \h </w:instrText>
         </w:r>
         <w:r>
           <w:rPr>
             <w:noProof/>
             <w:webHidden/>
+            <w:sz w:val="26"/>
+            <w:szCs w:val="26"/>
           </w:rPr>
         </w:r>
         <w:r>
           <w:rPr>
             <w:noProof/>
             <w:webHidden/>
+            <w:sz w:val="26"/>
+            <w:szCs w:val="26"/>
           </w:rPr>
           <w:fldChar w:fldCharType="separate"/>
         </w:r>
@@ -6317,6 +6535,8 @@
           <w:rPr>
             <w:noProof/>
             <w:webHidden/>
+            <w:sz w:val="26"/>
+            <w:szCs w:val="26"/>
           </w:rPr>
           <w:t>22</w:t>
         </w:r>
@@ -6324,6 +6544,8 @@
           <w:rPr>
             <w:noProof/>
             <w:webHidden/>
+            <w:sz w:val="26"/>
+            <w:szCs w:val="26"/>
           </w:rPr>
           <w:fldChar w:fldCharType="end"/>
         </w:r>
@@ -6339,32 +6561,38 @@
         <w:rPr>
           <w:rFonts w:asciiTheme="minorHAnsi" w:eastAsiaTheme="minorEastAsia" w:hAnsiTheme="minorHAnsi" w:cstheme="minorBidi"/>
           <w:noProof/>
-          <w:sz w:val="22"/>
-          <w:szCs w:val="22"/>
+          <w:sz w:val="26"/>
+          <w:szCs w:val="26"/>
           <w:lang w:eastAsia="ja-JP"/>
         </w:rPr>
       </w:pPr>
-      <w:hyperlink w:anchor="_Toc122273442" w:history="1">
+      <w:hyperlink w:anchor="_Toc122371872" w:history="1">
         <w:r>
           <w:rPr>
             <w:rStyle w:val="Hyperlink"/>
             <w:b/>
             <w:bCs/>
             <w:noProof/>
+            <w:sz w:val="26"/>
+            <w:szCs w:val="26"/>
           </w:rPr>
-          <w:t>Table 3.</w:t>
+          <w:t>Table 4.</w:t>
         </w:r>
         <w:r>
           <w:rPr>
             <w:rStyle w:val="Hyperlink"/>
             <w:noProof/>
+            <w:sz w:val="26"/>
+            <w:szCs w:val="26"/>
           </w:rPr>
-          <w:t xml:space="preserve"> Cost detail</w:t>
+          <w:t xml:space="preserve"> Project constraints</w:t>
         </w:r>
         <w:r>
           <w:rPr>
             <w:noProof/>
             <w:webHidden/>
+            <w:sz w:val="26"/>
+            <w:szCs w:val="26"/>
           </w:rPr>
           <w:tab/>
         </w:r>
@@ -6372,6 +6600,8 @@
           <w:rPr>
             <w:noProof/>
             <w:webHidden/>
+            <w:sz w:val="26"/>
+            <w:szCs w:val="26"/>
           </w:rPr>
           <w:fldChar w:fldCharType="begin"/>
         </w:r>
@@ -6379,19 +6609,25 @@
           <w:rPr>
             <w:noProof/>
             <w:webHidden/>
+            <w:sz w:val="26"/>
+            <w:szCs w:val="26"/>
           </w:rPr>
-          <w:instrText xml:space="preserve"> PAGEREF _Toc122273442 \h </w:instrText>
+          <w:instrText xml:space="preserve"> PAGEREF _Toc122371872 \h </w:instrText>
         </w:r>
         <w:r>
           <w:rPr>
             <w:noProof/>
             <w:webHidden/>
+            <w:sz w:val="26"/>
+            <w:szCs w:val="26"/>
           </w:rPr>
         </w:r>
         <w:r>
           <w:rPr>
             <w:noProof/>
             <w:webHidden/>
+            <w:sz w:val="26"/>
+            <w:szCs w:val="26"/>
           </w:rPr>
           <w:fldChar w:fldCharType="separate"/>
         </w:r>
@@ -6399,88 +6635,8 @@
           <w:rPr>
             <w:noProof/>
             <w:webHidden/>
-          </w:rPr>
-          <w:t>22</w:t>
-        </w:r>
-        <w:r>
-          <w:rPr>
-            <w:noProof/>
-            <w:webHidden/>
-          </w:rPr>
-          <w:fldChar w:fldCharType="end"/>
-        </w:r>
-      </w:hyperlink>
-    </w:p>
-    <w:p>
-      <w:pPr>
-        <w:pStyle w:val="TableofFigures"/>
-        <w:tabs>
-          <w:tab w:val="right" w:leader="dot" w:pos="8778"/>
-        </w:tabs>
-        <w:spacing w:line="360" w:lineRule="auto"/>
-        <w:rPr>
-          <w:rFonts w:asciiTheme="minorHAnsi" w:eastAsiaTheme="minorEastAsia" w:hAnsiTheme="minorHAnsi" w:cstheme="minorBidi"/>
-          <w:noProof/>
-          <w:sz w:val="22"/>
-          <w:szCs w:val="22"/>
-          <w:lang w:eastAsia="ja-JP"/>
-        </w:rPr>
-      </w:pPr>
-      <w:hyperlink w:anchor="_Toc122273443" w:history="1">
-        <w:r>
-          <w:rPr>
-            <w:rStyle w:val="Hyperlink"/>
-            <w:b/>
-            <w:bCs/>
-            <w:noProof/>
-          </w:rPr>
-          <w:t>Table 4.</w:t>
-        </w:r>
-        <w:r>
-          <w:rPr>
-            <w:rStyle w:val="Hyperlink"/>
-            <w:noProof/>
-          </w:rPr>
-          <w:t xml:space="preserve"> Project constraints</w:t>
-        </w:r>
-        <w:r>
-          <w:rPr>
-            <w:noProof/>
-            <w:webHidden/>
-          </w:rPr>
-          <w:tab/>
-        </w:r>
-        <w:r>
-          <w:rPr>
-            <w:noProof/>
-            <w:webHidden/>
-          </w:rPr>
-          <w:fldChar w:fldCharType="begin"/>
-        </w:r>
-        <w:r>
-          <w:rPr>
-            <w:noProof/>
-            <w:webHidden/>
-          </w:rPr>
-          <w:instrText xml:space="preserve"> PAGEREF _Toc122273443 \h </w:instrText>
-        </w:r>
-        <w:r>
-          <w:rPr>
-            <w:noProof/>
-            <w:webHidden/>
-          </w:rPr>
-        </w:r>
-        <w:r>
-          <w:rPr>
-            <w:noProof/>
-            <w:webHidden/>
-          </w:rPr>
-          <w:fldChar w:fldCharType="separate"/>
-        </w:r>
-        <w:r>
-          <w:rPr>
-            <w:noProof/>
-            <w:webHidden/>
+            <w:sz w:val="26"/>
+            <w:szCs w:val="26"/>
           </w:rPr>
           <w:t>23</w:t>
         </w:r>
@@ -6488,6 +6644,8 @@
           <w:rPr>
             <w:noProof/>
             <w:webHidden/>
+            <w:sz w:val="26"/>
+            <w:szCs w:val="26"/>
           </w:rPr>
           <w:fldChar w:fldCharType="end"/>
         </w:r>
@@ -6535,7 +6693,7 @@
         <w:spacing w:before="0" w:after="0"/>
         <w:ind w:left="357" w:hanging="357"/>
       </w:pPr>
-      <w:bookmarkStart w:id="0" w:name="_Toc122273488"/>
+      <w:bookmarkStart w:id="0" w:name="_Toc122372010"/>
       <w:r>
         <w:lastRenderedPageBreak/>
         <w:t>Introduction</w:t>
@@ -6641,7 +6799,7 @@
         </w:rPr>
       </w:pPr>
       <w:bookmarkStart w:id="1" w:name="_heading=h.30j0zll" w:colFirst="0" w:colLast="0"/>
-      <w:bookmarkStart w:id="2" w:name="_Toc122273459"/>
+      <w:bookmarkStart w:id="2" w:name="_Toc122371977"/>
       <w:bookmarkEnd w:id="1"/>
       <w:r>
         <w:rPr>
@@ -6796,7 +6954,7 @@
       <w:r>
         <w:t xml:space="preserve"> </w:t>
       </w:r>
-      <w:bookmarkStart w:id="3" w:name="_Toc122273489"/>
+      <w:bookmarkStart w:id="3" w:name="_Toc122372011"/>
       <w:r>
         <w:t>Purpose</w:t>
       </w:r>
@@ -7310,7 +7468,7 @@
       <w:r>
         <w:t xml:space="preserve"> </w:t>
       </w:r>
-      <w:bookmarkStart w:id="4" w:name="_Toc122273490"/>
+      <w:bookmarkStart w:id="4" w:name="_Toc122372012"/>
       <w:r>
         <w:t>Scope</w:t>
       </w:r>
@@ -7457,7 +7615,7 @@
         </w:numPr>
         <w:spacing w:before="0" w:after="0" w:line="360" w:lineRule="auto"/>
       </w:pPr>
-      <w:bookmarkStart w:id="5" w:name="_Toc122273491"/>
+      <w:bookmarkStart w:id="5" w:name="_Toc122372013"/>
       <w:r>
         <w:t>Problem Definition</w:t>
       </w:r>
@@ -7476,7 +7634,7 @@
       <w:r>
         <w:t xml:space="preserve"> </w:t>
       </w:r>
-      <w:bookmarkStart w:id="6" w:name="_Toc122273492"/>
+      <w:bookmarkStart w:id="6" w:name="_Toc122372014"/>
       <w:r>
         <w:t>Project Requirement</w:t>
       </w:r>
@@ -7633,7 +7791,7 @@
       <w:r>
         <w:t xml:space="preserve"> </w:t>
       </w:r>
-      <w:bookmarkStart w:id="7" w:name="_Toc122273493"/>
+      <w:bookmarkStart w:id="7" w:name="_Toc122372015"/>
       <w:r>
         <w:t>Proposed Solutions</w:t>
       </w:r>
@@ -7844,7 +8002,7 @@
         <w:lastRenderedPageBreak/>
         <w:t xml:space="preserve"> </w:t>
       </w:r>
-      <w:bookmarkStart w:id="8" w:name="_Toc122273494"/>
+      <w:bookmarkStart w:id="8" w:name="_Toc122372016"/>
       <w:r>
         <w:t>Core Technology</w:t>
       </w:r>
@@ -7870,7 +8028,9 @@
         </w:rPr>
       </w:pPr>
       <w:bookmarkStart w:id="9" w:name="_Toc122273495"/>
+      <w:bookmarkStart w:id="10" w:name="_Toc122372017"/>
       <w:bookmarkEnd w:id="9"/>
+      <w:bookmarkEnd w:id="10"/>
     </w:p>
     <w:p>
       <w:pPr>
@@ -7891,8 +8051,10 @@
           <w:sz w:val="26"/>
         </w:rPr>
       </w:pPr>
-      <w:bookmarkStart w:id="10" w:name="_Toc122273496"/>
-      <w:bookmarkEnd w:id="10"/>
+      <w:bookmarkStart w:id="11" w:name="_Toc122273496"/>
+      <w:bookmarkStart w:id="12" w:name="_Toc122372018"/>
+      <w:bookmarkEnd w:id="11"/>
+      <w:bookmarkEnd w:id="12"/>
     </w:p>
     <w:p>
       <w:pPr>
@@ -7913,8 +8075,10 @@
           <w:sz w:val="26"/>
         </w:rPr>
       </w:pPr>
-      <w:bookmarkStart w:id="11" w:name="_Toc122273497"/>
-      <w:bookmarkEnd w:id="11"/>
+      <w:bookmarkStart w:id="13" w:name="_Toc122273497"/>
+      <w:bookmarkStart w:id="14" w:name="_Toc122372019"/>
+      <w:bookmarkEnd w:id="13"/>
+      <w:bookmarkEnd w:id="14"/>
     </w:p>
     <w:p>
       <w:pPr>
@@ -7935,8 +8099,10 @@
           <w:sz w:val="26"/>
         </w:rPr>
       </w:pPr>
-      <w:bookmarkStart w:id="12" w:name="_Toc122273498"/>
-      <w:bookmarkEnd w:id="12"/>
+      <w:bookmarkStart w:id="15" w:name="_Toc122273498"/>
+      <w:bookmarkStart w:id="16" w:name="_Toc122372020"/>
+      <w:bookmarkEnd w:id="15"/>
+      <w:bookmarkEnd w:id="16"/>
     </w:p>
     <w:p>
       <w:pPr>
@@ -7957,8 +8123,10 @@
           <w:sz w:val="26"/>
         </w:rPr>
       </w:pPr>
-      <w:bookmarkStart w:id="13" w:name="_Toc122273499"/>
-      <w:bookmarkEnd w:id="13"/>
+      <w:bookmarkStart w:id="17" w:name="_Toc122273499"/>
+      <w:bookmarkStart w:id="18" w:name="_Toc122372021"/>
+      <w:bookmarkEnd w:id="17"/>
+      <w:bookmarkEnd w:id="18"/>
     </w:p>
     <w:p>
       <w:pPr>
@@ -7969,11 +8137,11 @@
         </w:numPr>
         <w:spacing w:before="0" w:line="360" w:lineRule="auto"/>
       </w:pPr>
-      <w:bookmarkStart w:id="14" w:name="_Toc122273500"/>
+      <w:bookmarkStart w:id="19" w:name="_Toc122372022"/>
       <w:r>
         <w:t>Location-based Service</w:t>
       </w:r>
-      <w:bookmarkEnd w:id="14"/>
+      <w:bookmarkEnd w:id="19"/>
     </w:p>
     <w:p>
       <w:r>
@@ -7997,10 +8165,10 @@
             <v:path o:extrusionok="f" gradientshapeok="t" o:connecttype="rect"/>
             <o:lock v:ext="edit" aspectratio="t"/>
           </v:shapetype>
-          <v:shape id="_x0000_i1025" type="#_x0000_t75" style="width:438.9pt;height:239.05pt" o:ole="">
+          <v:shape id="_x0000_i1025" type="#_x0000_t75" style="width:439pt;height:239.1pt" o:ole="">
             <v:imagedata r:id="rId18" o:title=""/>
           </v:shape>
-          <o:OLEObject Type="Embed" ProgID="Visio.Drawing.15" ShapeID="_x0000_i1025" DrawAspect="Content" ObjectID="_1732887623" r:id="rId19"/>
+          <o:OLEObject Type="Embed" ProgID="Visio.Drawing.15" ShapeID="_x0000_i1025" DrawAspect="Content" ObjectID="_1732993244" r:id="rId19"/>
         </w:object>
       </w:r>
     </w:p>
@@ -8015,7 +8183,7 @@
           <w:szCs w:val="26"/>
         </w:rPr>
       </w:pPr>
-      <w:bookmarkStart w:id="15" w:name="_Toc122273460"/>
+      <w:bookmarkStart w:id="20" w:name="_Toc122371978"/>
       <w:r>
         <w:rPr>
           <w:b/>
@@ -8109,7 +8277,7 @@
         </w:rPr>
         <w:t xml:space="preserve"> Architecture of the Location Based Services</w:t>
       </w:r>
-      <w:bookmarkEnd w:id="15"/>
+      <w:bookmarkEnd w:id="20"/>
     </w:p>
     <w:p>
       <w:pPr>
@@ -8650,7 +8818,7 @@
         </w:numPr>
         <w:spacing w:before="0" w:line="360" w:lineRule="auto"/>
       </w:pPr>
-      <w:bookmarkStart w:id="16" w:name="_Toc122273501"/>
+      <w:bookmarkStart w:id="21" w:name="_Toc122372023"/>
       <w:r>
         <w:lastRenderedPageBreak/>
         <w:t>Image</w:t>
@@ -8658,7 +8826,7 @@
       <w:r>
         <w:t xml:space="preserve"> Classification</w:t>
       </w:r>
-      <w:bookmarkEnd w:id="16"/>
+      <w:bookmarkEnd w:id="21"/>
       <w:r>
         <w:t xml:space="preserve"> </w:t>
       </w:r>
@@ -8666,16 +8834,106 @@
     <w:p>
       <w:pPr>
         <w:spacing w:line="360" w:lineRule="auto"/>
+        <w:ind w:firstLine="360"/>
+        <w:jc w:val="both"/>
+        <w:rPr>
+          <w:rFonts w:eastAsiaTheme="minorEastAsia"/>
+          <w:sz w:val="26"/>
+          <w:szCs w:val="26"/>
+          <w:lang w:eastAsia="zh-CN"/>
+        </w:rPr>
+      </w:pPr>
+      <w:r>
+        <w:rPr>
+          <w:sz w:val="26"/>
+          <w:szCs w:val="26"/>
+        </w:rPr>
+        <w:t>In machine learning, a neuron is a mathematical function that takes an input value and outputs an output value. Many neurons connected together will form a neural network.</w:t>
+      </w:r>
+      <w:r>
+        <w:rPr>
+          <w:rFonts w:eastAsiaTheme="minorEastAsia"/>
+          <w:sz w:val="26"/>
+          <w:szCs w:val="26"/>
+          <w:lang w:eastAsia="zh-CN"/>
+        </w:rPr>
+        <w:t xml:space="preserve"> </w:t>
+      </w:r>
+      <w:r>
+        <w:rPr>
+          <w:sz w:val="26"/>
+          <w:szCs w:val="26"/>
+        </w:rPr>
+        <w:t>The name "convolutional neural network" indicates that the network employs a mathematical operation called convolution.</w:t>
+      </w:r>
+      <w:hyperlink w:anchor="CNN" w:history="1">
+        <w:r>
+          <w:rPr>
+            <w:rStyle w:val="Hyperlink"/>
+            <w:sz w:val="26"/>
+            <w:szCs w:val="26"/>
+            <w:vertAlign w:val="superscript"/>
+          </w:rPr>
+          <w:t>[8]</w:t>
+        </w:r>
+      </w:hyperlink>
+    </w:p>
+    <w:p>
+      <w:pPr>
+        <w:spacing w:line="360" w:lineRule="auto"/>
+        <w:ind w:firstLine="360"/>
+        <w:jc w:val="both"/>
+        <w:rPr>
+          <w:sz w:val="26"/>
+          <w:szCs w:val="26"/>
+        </w:rPr>
+      </w:pPr>
+      <w:r>
+        <w:rPr>
+          <w:sz w:val="26"/>
+          <w:szCs w:val="26"/>
+        </w:rPr>
+        <w:t>Convolutional networks are a specialized type of neural networks that use convolution in place of general matrix multiplication in at least one of their layers or, in other words, "A convolutional neural network (CNN) is a type of artificial neural network used in image recognition and processing that is specifically designed to process pixel data." This characteristic that makes convolutional neural network so robust for computer vision.</w:t>
+      </w:r>
+      <w:r>
+        <w:rPr>
+          <w:sz w:val="26"/>
+          <w:szCs w:val="26"/>
+          <w:vertAlign w:val="superscript"/>
+        </w:rPr>
+        <w:t xml:space="preserve"> </w:t>
+      </w:r>
+      <w:hyperlink w:anchor="CNN" w:history="1">
+        <w:r>
+          <w:rPr>
+            <w:rStyle w:val="Hyperlink"/>
+            <w:sz w:val="26"/>
+            <w:szCs w:val="26"/>
+            <w:vertAlign w:val="superscript"/>
+          </w:rPr>
+          <w:t>[8]</w:t>
+        </w:r>
+      </w:hyperlink>
+    </w:p>
+    <w:p>
+      <w:pPr>
+        <w:spacing w:line="360" w:lineRule="auto"/>
+        <w:rPr>
+          <w:sz w:val="26"/>
+          <w:szCs w:val="26"/>
+        </w:rPr>
       </w:pPr>
       <w:r>
         <w:rPr>
           <w:noProof/>
+          <w:sz w:val="26"/>
+          <w:szCs w:val="26"/>
         </w:rPr>
         <w:drawing>
-          <wp:inline distT="0" distB="0" distL="0" distR="0" wp14:anchorId="68303131" wp14:editId="43FDBAC4">
-            <wp:extent cx="5580380" cy="2622550"/>
-            <wp:effectExtent l="0" t="0" r="1270" b="6350"/>
-            <wp:docPr id="2" name="Picture 2" descr="https://i0.wp.com/developersbreach.com/wp-content/uploads/2020/08/cnn_banner.png?fit=1400%2C658&amp;ssl=1"/>
+          <wp:inline distT="0" distB="0" distL="114300" distR="114300" wp14:anchorId="5BDBEB3F" wp14:editId="3BC0425B">
+            <wp:extent cx="5580380" cy="2386649"/>
+            <wp:effectExtent l="0" t="0" r="1270" b="0"/>
+            <wp:docPr id="7" name="Picture 7" descr="multilabel"/>
             <wp:cNvGraphicFramePr>
               <a:graphicFrameLocks xmlns:a="http://schemas.openxmlformats.org/drawingml/2006/main" noChangeAspect="1"/>
             </wp:cNvGraphicFramePr>
@@ -8683,20 +8941,13 @@
               <a:graphicData uri="http://schemas.openxmlformats.org/drawingml/2006/picture">
                 <pic:pic xmlns:pic="http://schemas.openxmlformats.org/drawingml/2006/picture">
                   <pic:nvPicPr>
-                    <pic:cNvPr id="2" name="Picture 2" descr="https://i0.wp.com/developersbreach.com/wp-content/uploads/2020/08/cnn_banner.png?fit=1400%2C658&amp;ssl=1"/>
+                    <pic:cNvPr id="7" name="Picture 7" descr="multilabel"/>
                     <pic:cNvPicPr>
                       <a:picLocks noChangeAspect="1"/>
                     </pic:cNvPicPr>
                   </pic:nvPicPr>
                   <pic:blipFill>
-                    <a:blip r:embed="rId20" cstate="print">
-                      <a:extLst>
-                        <a:ext uri="{28A0092B-C50C-407E-A947-70E740481C1C}">
-                          <a14:useLocalDpi xmlns:a14="http://schemas.microsoft.com/office/drawing/2010/main" val="0"/>
-                        </a:ext>
-                      </a:extLst>
-                    </a:blip>
-                    <a:srcRect/>
+                    <a:blip r:embed="rId20"/>
                     <a:stretch>
                       <a:fillRect/>
                     </a:stretch>
@@ -8704,7 +8955,255 @@
                   <pic:spPr>
                     <a:xfrm>
                       <a:off x="0" y="0"/>
-                      <a:ext cx="5580380" cy="2622550"/>
+                      <a:ext cx="5580380" cy="2386649"/>
+                    </a:xfrm>
+                    <a:prstGeom prst="rect">
+                      <a:avLst/>
+                    </a:prstGeom>
+                  </pic:spPr>
+                </pic:pic>
+              </a:graphicData>
+            </a:graphic>
+          </wp:inline>
+        </w:drawing>
+      </w:r>
+    </w:p>
+    <w:p>
+      <w:pPr>
+        <w:spacing w:line="360" w:lineRule="auto"/>
+        <w:ind w:firstLine="360"/>
+        <w:jc w:val="center"/>
+        <w:rPr>
+          <w:sz w:val="26"/>
+          <w:szCs w:val="26"/>
+        </w:rPr>
+      </w:pPr>
+      <w:bookmarkStart w:id="22" w:name="_Toc122371979"/>
+      <w:r>
+        <w:rPr>
+          <w:b/>
+          <w:bCs/>
+          <w:sz w:val="26"/>
+          <w:szCs w:val="26"/>
+        </w:rPr>
+        <w:t xml:space="preserve">Figure </w:t>
+      </w:r>
+      <w:r>
+        <w:rPr>
+          <w:b/>
+          <w:bCs/>
+          <w:sz w:val="26"/>
+          <w:szCs w:val="26"/>
+        </w:rPr>
+        <w:fldChar w:fldCharType="begin"/>
+      </w:r>
+      <w:r>
+        <w:rPr>
+          <w:b/>
+          <w:bCs/>
+          <w:sz w:val="26"/>
+          <w:szCs w:val="26"/>
+        </w:rPr>
+        <w:instrText xml:space="preserve"> SEQ Figure \* ARABIC </w:instrText>
+      </w:r>
+      <w:r>
+        <w:rPr>
+          <w:b/>
+          <w:bCs/>
+          <w:sz w:val="26"/>
+          <w:szCs w:val="26"/>
+        </w:rPr>
+        <w:fldChar w:fldCharType="separate"/>
+      </w:r>
+      <w:r>
+        <w:rPr>
+          <w:b/>
+          <w:bCs/>
+          <w:noProof/>
+          <w:sz w:val="26"/>
+          <w:szCs w:val="26"/>
+        </w:rPr>
+        <w:t>3</w:t>
+      </w:r>
+      <w:r>
+        <w:rPr>
+          <w:b/>
+          <w:bCs/>
+          <w:sz w:val="26"/>
+          <w:szCs w:val="26"/>
+        </w:rPr>
+        <w:fldChar w:fldCharType="end"/>
+      </w:r>
+      <w:r>
+        <w:rPr>
+          <w:b/>
+          <w:bCs/>
+          <w:sz w:val="26"/>
+          <w:szCs w:val="26"/>
+        </w:rPr>
+        <w:t>.</w:t>
+      </w:r>
+      <w:r>
+        <w:rPr>
+          <w:sz w:val="26"/>
+          <w:szCs w:val="26"/>
+        </w:rPr>
+        <w:t xml:space="preserve"> </w:t>
+      </w:r>
+      <w:r>
+        <w:rPr>
+          <w:i/>
+          <w:iCs/>
+          <w:sz w:val="26"/>
+          <w:szCs w:val="26"/>
+        </w:rPr>
+        <w:t>Building</w:t>
+      </w:r>
+      <w:r>
+        <w:rPr>
+          <w:i/>
+          <w:iCs/>
+          <w:sz w:val="26"/>
+          <w:szCs w:val="26"/>
+        </w:rPr>
+        <w:t xml:space="preserve"> </w:t>
+      </w:r>
+      <w:r>
+        <w:rPr>
+          <w:i/>
+          <w:iCs/>
+          <w:sz w:val="26"/>
+          <w:szCs w:val="26"/>
+        </w:rPr>
+        <w:t>Data Block</w:t>
+      </w:r>
+      <w:bookmarkEnd w:id="22"/>
+    </w:p>
+    <w:p>
+      <w:pPr>
+        <w:spacing w:line="360" w:lineRule="auto"/>
+        <w:ind w:left="360" w:firstLine="360"/>
+        <w:jc w:val="both"/>
+        <w:rPr>
+          <w:sz w:val="26"/>
+          <w:szCs w:val="26"/>
+        </w:rPr>
+      </w:pPr>
+      <w:r>
+        <w:rPr>
+          <w:sz w:val="26"/>
+          <w:szCs w:val="26"/>
+        </w:rPr>
+        <w:t>A residual neural network (ResNet) is a convolutional neural network (CNN). Residual neural networks utilize skip connections, or shortcuts to jump over some layers. Typical ResNet models are implemented with double- or triple- layer skips that contain nonlinearities (ReLU) and batch normalization in between.</w:t>
+      </w:r>
+      <w:hyperlink w:anchor="Residual_Learning" w:history="1">
+        <w:r>
+          <w:rPr>
+            <w:rStyle w:val="Hyperlink"/>
+            <w:sz w:val="26"/>
+            <w:szCs w:val="26"/>
+            <w:vertAlign w:val="superscript"/>
+          </w:rPr>
+          <w:t>[7]</w:t>
+        </w:r>
+      </w:hyperlink>
+    </w:p>
+    <w:p>
+      <w:pPr>
+        <w:spacing w:line="360" w:lineRule="auto"/>
+        <w:ind w:firstLine="360"/>
+        <w:jc w:val="both"/>
+        <w:rPr>
+          <w:rFonts w:eastAsiaTheme="minorEastAsia"/>
+          <w:sz w:val="26"/>
+          <w:szCs w:val="26"/>
+          <w:lang w:eastAsia="zh-CN"/>
+        </w:rPr>
+      </w:pPr>
+      <w:r>
+        <w:rPr>
+          <w:sz w:val="26"/>
+          <w:szCs w:val="26"/>
+        </w:rPr>
+        <w:t>There are two main reasons to add skip connections: to avoid the problem of vanishing gradients, or to mitigate the Degradation (accuracy saturation) problem; where adding more layers to a suitably deep model leads to higher training error.</w:t>
+      </w:r>
+      <w:r>
+        <w:rPr>
+          <w:sz w:val="26"/>
+          <w:szCs w:val="26"/>
+          <w:vertAlign w:val="superscript"/>
+        </w:rPr>
+        <w:t xml:space="preserve"> </w:t>
+      </w:r>
+      <w:hyperlink w:anchor="Residual_Learning" w:history="1">
+        <w:r>
+          <w:rPr>
+            <w:rStyle w:val="Hyperlink"/>
+            <w:sz w:val="26"/>
+            <w:szCs w:val="26"/>
+            <w:vertAlign w:val="superscript"/>
+          </w:rPr>
+          <w:t>[7]</w:t>
+        </w:r>
+      </w:hyperlink>
+    </w:p>
+    <w:p>
+      <w:pPr>
+        <w:spacing w:line="360" w:lineRule="auto"/>
+        <w:ind w:firstLine="360"/>
+        <w:jc w:val="both"/>
+        <w:rPr>
+          <w:sz w:val="26"/>
+          <w:szCs w:val="26"/>
+        </w:rPr>
+      </w:pPr>
+      <w:r>
+        <w:rPr>
+          <w:sz w:val="26"/>
+          <w:szCs w:val="26"/>
+        </w:rPr>
+        <w:t>With the problem of image classification of which type of environmental pollution, choose the direction of Image Classification to solve. It is divided into 4 classes: soil pollution, water pollution, air pollution, and no pollution. Then prepare image data for each class and train the recognition model.</w:t>
+      </w:r>
+    </w:p>
+    <w:p>
+      <w:pPr>
+        <w:spacing w:line="360" w:lineRule="auto"/>
+        <w:jc w:val="center"/>
+      </w:pPr>
+      <w:r>
+        <w:rPr>
+          <w:noProof/>
+          <w:sz w:val="26"/>
+          <w:szCs w:val="26"/>
+        </w:rPr>
+        <w:lastRenderedPageBreak/>
+        <w:drawing>
+          <wp:inline distT="0" distB="0" distL="114300" distR="114300" wp14:anchorId="6985BF57" wp14:editId="0CA41FD5">
+            <wp:extent cx="5580380" cy="3441055"/>
+            <wp:effectExtent l="0" t="0" r="1270" b="7620"/>
+            <wp:docPr id="9" name="Picture 1"/>
+            <wp:cNvGraphicFramePr>
+              <a:graphicFrameLocks xmlns:a="http://schemas.openxmlformats.org/drawingml/2006/main" noChangeAspect="1"/>
+            </wp:cNvGraphicFramePr>
+            <a:graphic xmlns:a="http://schemas.openxmlformats.org/drawingml/2006/main">
+              <a:graphicData uri="http://schemas.openxmlformats.org/drawingml/2006/picture">
+                <pic:pic xmlns:pic="http://schemas.openxmlformats.org/drawingml/2006/picture">
+                  <pic:nvPicPr>
+                    <pic:cNvPr id="9" name="Picture 1"/>
+                    <pic:cNvPicPr>
+                      <a:picLocks noChangeAspect="1"/>
+                    </pic:cNvPicPr>
+                  </pic:nvPicPr>
+                  <pic:blipFill>
+                    <a:blip r:embed="rId21"/>
+                    <a:stretch>
+                      <a:fillRect/>
+                    </a:stretch>
+                  </pic:blipFill>
+                  <pic:spPr>
+                    <a:xfrm>
+                      <a:off x="0" y="0"/>
+                      <a:ext cx="5580380" cy="3441055"/>
                     </a:xfrm>
                     <a:prstGeom prst="rect">
                       <a:avLst/>
@@ -8723,23 +9222,21 @@
     </w:p>
     <w:p>
       <w:pPr>
-        <w:pStyle w:val="Caption"/>
-        <w:spacing w:after="0" w:line="360" w:lineRule="auto"/>
+        <w:spacing w:line="360" w:lineRule="auto"/>
+        <w:ind w:firstLine="357"/>
         <w:jc w:val="center"/>
         <w:rPr>
-          <w:color w:val="auto"/>
-          <w:sz w:val="26"/>
-          <w:szCs w:val="26"/>
-        </w:rPr>
-      </w:pPr>
-      <w:bookmarkStart w:id="17" w:name="_Toc122273461"/>
+          <w:i/>
+          <w:iCs/>
+          <w:sz w:val="26"/>
+          <w:szCs w:val="26"/>
+        </w:rPr>
+      </w:pPr>
+      <w:bookmarkStart w:id="23" w:name="_Toc122371980"/>
       <w:r>
         <w:rPr>
           <w:b/>
           <w:bCs/>
-          <w:i w:val="0"/>
-          <w:iCs w:val="0"/>
-          <w:color w:val="auto"/>
           <w:sz w:val="26"/>
           <w:szCs w:val="26"/>
         </w:rPr>
@@ -8749,9 +9246,6 @@
         <w:rPr>
           <w:b/>
           <w:bCs/>
-          <w:i w:val="0"/>
-          <w:iCs w:val="0"/>
-          <w:color w:val="auto"/>
           <w:sz w:val="26"/>
           <w:szCs w:val="26"/>
         </w:rPr>
@@ -8761,9 +9255,6 @@
         <w:rPr>
           <w:b/>
           <w:bCs/>
-          <w:i w:val="0"/>
-          <w:iCs w:val="0"/>
-          <w:color w:val="auto"/>
           <w:sz w:val="26"/>
           <w:szCs w:val="26"/>
         </w:rPr>
@@ -8773,9 +9264,6 @@
         <w:rPr>
           <w:b/>
           <w:bCs/>
-          <w:i w:val="0"/>
-          <w:iCs w:val="0"/>
-          <w:color w:val="auto"/>
           <w:sz w:val="26"/>
           <w:szCs w:val="26"/>
         </w:rPr>
@@ -8785,22 +9273,16 @@
         <w:rPr>
           <w:b/>
           <w:bCs/>
-          <w:i w:val="0"/>
-          <w:iCs w:val="0"/>
           <w:noProof/>
-          <w:color w:val="auto"/>
-          <w:sz w:val="26"/>
-          <w:szCs w:val="26"/>
-        </w:rPr>
-        <w:t>3</w:t>
+          <w:sz w:val="26"/>
+          <w:szCs w:val="26"/>
+        </w:rPr>
+        <w:t>4</w:t>
       </w:r>
       <w:r>
         <w:rPr>
           <w:b/>
           <w:bCs/>
-          <w:i w:val="0"/>
-          <w:iCs w:val="0"/>
-          <w:color w:val="auto"/>
           <w:sz w:val="26"/>
           <w:szCs w:val="26"/>
         </w:rPr>
@@ -8810,9 +9292,6 @@
         <w:rPr>
           <w:b/>
           <w:bCs/>
-          <w:i w:val="0"/>
-          <w:iCs w:val="0"/>
-          <w:color w:val="auto"/>
           <w:sz w:val="26"/>
           <w:szCs w:val="26"/>
         </w:rPr>
@@ -8820,7 +9299,6 @@
       </w:r>
       <w:r>
         <w:rPr>
-          <w:color w:val="auto"/>
           <w:sz w:val="26"/>
           <w:szCs w:val="26"/>
         </w:rPr>
@@ -8828,102 +9306,66 @@
       </w:r>
       <w:r>
         <w:rPr>
-          <w:color w:val="auto"/>
-          <w:sz w:val="26"/>
-          <w:szCs w:val="26"/>
-        </w:rPr>
-        <w:t>CNN Architecture</w:t>
-      </w:r>
-      <w:bookmarkEnd w:id="17"/>
+          <w:i/>
+          <w:iCs/>
+          <w:sz w:val="26"/>
+          <w:szCs w:val="26"/>
+        </w:rPr>
+        <w:t xml:space="preserve">Detect Pollution Using </w:t>
+      </w:r>
+      <w:r>
+        <w:rPr>
+          <w:i/>
+          <w:iCs/>
+          <w:sz w:val="26"/>
+          <w:szCs w:val="26"/>
+        </w:rPr>
+        <w:t>Multi-</w:t>
+      </w:r>
+      <w:r>
+        <w:rPr>
+          <w:i/>
+          <w:iCs/>
+          <w:sz w:val="26"/>
+          <w:szCs w:val="26"/>
+        </w:rPr>
+        <w:t>C</w:t>
+      </w:r>
+      <w:r>
+        <w:rPr>
+          <w:i/>
+          <w:iCs/>
+          <w:sz w:val="26"/>
+          <w:szCs w:val="26"/>
+        </w:rPr>
+        <w:t>lass</w:t>
+      </w:r>
+      <w:r>
+        <w:rPr>
+          <w:i/>
+          <w:iCs/>
+          <w:sz w:val="26"/>
+          <w:szCs w:val="26"/>
+        </w:rPr>
+        <w:t xml:space="preserve"> Classification</w:t>
+      </w:r>
+      <w:bookmarkEnd w:id="23"/>
     </w:p>
     <w:p>
       <w:pPr>
         <w:spacing w:line="360" w:lineRule="auto"/>
-        <w:ind w:firstLine="360"/>
-        <w:jc w:val="both"/>
-        <w:rPr>
-          <w:rFonts w:eastAsiaTheme="minorEastAsia"/>
-          <w:sz w:val="26"/>
-          <w:szCs w:val="26"/>
-          <w:lang w:eastAsia="zh-CN"/>
-        </w:rPr>
-      </w:pPr>
-      <w:r>
-        <w:rPr>
-          <w:sz w:val="26"/>
-          <w:szCs w:val="26"/>
-        </w:rPr>
-        <w:t>In machine learning, a neuron is a mathematical function that takes an input value and outputs an output value. Many neurons connected together will form a neural network.</w:t>
-      </w:r>
-      <w:r>
-        <w:rPr>
-          <w:rFonts w:eastAsiaTheme="minorEastAsia"/>
-          <w:sz w:val="26"/>
-          <w:szCs w:val="26"/>
-          <w:lang w:eastAsia="zh-CN"/>
-        </w:rPr>
-        <w:t xml:space="preserve"> </w:t>
-      </w:r>
-      <w:r>
-        <w:rPr>
-          <w:sz w:val="26"/>
-          <w:szCs w:val="26"/>
-        </w:rPr>
-        <w:t>The name "convolutional neural network" indicates that the network employs a mathematical operation called convolution.</w:t>
-      </w:r>
-      <w:hyperlink w:anchor="CNN" w:history="1">
-        <w:r>
-          <w:rPr>
-            <w:rStyle w:val="Hyperlink"/>
-            <w:sz w:val="26"/>
-            <w:szCs w:val="26"/>
-            <w:vertAlign w:val="superscript"/>
-          </w:rPr>
-          <w:t>[8]</w:t>
-        </w:r>
-      </w:hyperlink>
+        <w:ind w:firstLine="357"/>
+        <w:jc w:val="center"/>
+        <w:rPr>
+          <w:sz w:val="26"/>
+          <w:szCs w:val="26"/>
+        </w:rPr>
+      </w:pPr>
     </w:p>
     <w:p>
       <w:pPr>
         <w:spacing w:line="360" w:lineRule="auto"/>
-        <w:ind w:firstLine="360"/>
-        <w:jc w:val="both"/>
-        <w:rPr>
-          <w:sz w:val="26"/>
-          <w:szCs w:val="26"/>
-        </w:rPr>
-      </w:pPr>
-      <w:r>
-        <w:rPr>
-          <w:sz w:val="26"/>
-          <w:szCs w:val="26"/>
-        </w:rPr>
-        <w:t>Convolutional networks are a specialized type of neural networks that use convolution in place of general matrix multiplication in at least one of their layers or, in other words, "A convolutional neural network (CNN) is a type of artificial neural network used in image recognition and processing that is specifically designed to process pixel data." This characteristic that makes convolutional neural network so robust for computer vision.</w:t>
-      </w:r>
-      <w:r>
-        <w:rPr>
-          <w:sz w:val="26"/>
-          <w:szCs w:val="26"/>
-          <w:vertAlign w:val="superscript"/>
-        </w:rPr>
-        <w:t xml:space="preserve"> </w:t>
-      </w:r>
-      <w:hyperlink w:anchor="CNN" w:history="1">
-        <w:r>
-          <w:rPr>
-            <w:rStyle w:val="Hyperlink"/>
-            <w:sz w:val="26"/>
-            <w:szCs w:val="26"/>
-            <w:vertAlign w:val="superscript"/>
-          </w:rPr>
-          <w:t>[8]</w:t>
-        </w:r>
-      </w:hyperlink>
-    </w:p>
-    <w:p>
-      <w:pPr>
-        <w:spacing w:line="360" w:lineRule="auto"/>
-        <w:ind w:firstLine="360"/>
+        <w:ind w:firstLine="357"/>
         <w:jc w:val="center"/>
         <w:rPr>
           <w:sz w:val="26"/>
@@ -8933,12 +9375,14 @@
       <w:r>
         <w:rPr>
           <w:noProof/>
+          <w:sz w:val="26"/>
+          <w:szCs w:val="26"/>
         </w:rPr>
         <w:drawing>
-          <wp:inline distT="0" distB="0" distL="0" distR="0" wp14:anchorId="5F685A99" wp14:editId="41689811">
-            <wp:extent cx="2303780" cy="1640205"/>
+          <wp:inline distT="0" distB="0" distL="114300" distR="114300" wp14:anchorId="3D9B1763" wp14:editId="7CA143C4">
+            <wp:extent cx="5580380" cy="1683483"/>
             <wp:effectExtent l="0" t="0" r="1270" b="0"/>
-            <wp:docPr id="5" name="Picture 5"/>
+            <wp:docPr id="10" name="Picture 2"/>
             <wp:cNvGraphicFramePr>
               <a:graphicFrameLocks xmlns:a="http://schemas.openxmlformats.org/drawingml/2006/main" noChangeAspect="1"/>
             </wp:cNvGraphicFramePr>
@@ -8946,13 +9390,13 @@
               <a:graphicData uri="http://schemas.openxmlformats.org/drawingml/2006/picture">
                 <pic:pic xmlns:pic="http://schemas.openxmlformats.org/drawingml/2006/picture">
                   <pic:nvPicPr>
-                    <pic:cNvPr id="5" name="Picture 5"/>
+                    <pic:cNvPr id="10" name="Picture 2"/>
                     <pic:cNvPicPr>
                       <a:picLocks noChangeAspect="1"/>
                     </pic:cNvPicPr>
                   </pic:nvPicPr>
                   <pic:blipFill>
-                    <a:blip r:embed="rId21"/>
+                    <a:blip r:embed="rId22"/>
                     <a:stretch>
                       <a:fillRect/>
                     </a:stretch>
@@ -8960,228 +9404,7 @@
                   <pic:spPr>
                     <a:xfrm>
                       <a:off x="0" y="0"/>
-                      <a:ext cx="2303780" cy="1640205"/>
-                    </a:xfrm>
-                    <a:prstGeom prst="rect">
-                      <a:avLst/>
-                    </a:prstGeom>
-                  </pic:spPr>
-                </pic:pic>
-              </a:graphicData>
-            </a:graphic>
-          </wp:inline>
-        </w:drawing>
-      </w:r>
-    </w:p>
-    <w:p>
-      <w:pPr>
-        <w:spacing w:line="360" w:lineRule="auto"/>
-        <w:ind w:firstLine="360"/>
-        <w:jc w:val="center"/>
-        <w:rPr>
-          <w:sz w:val="26"/>
-          <w:szCs w:val="26"/>
-        </w:rPr>
-      </w:pPr>
-      <w:bookmarkStart w:id="18" w:name="_Toc122273462"/>
-      <w:r>
-        <w:rPr>
-          <w:b/>
-          <w:bCs/>
-          <w:sz w:val="26"/>
-          <w:szCs w:val="26"/>
-        </w:rPr>
-        <w:t xml:space="preserve">Figure </w:t>
-      </w:r>
-      <w:r>
-        <w:rPr>
-          <w:b/>
-          <w:bCs/>
-          <w:sz w:val="26"/>
-          <w:szCs w:val="26"/>
-        </w:rPr>
-        <w:fldChar w:fldCharType="begin"/>
-      </w:r>
-      <w:r>
-        <w:rPr>
-          <w:b/>
-          <w:bCs/>
-          <w:sz w:val="26"/>
-          <w:szCs w:val="26"/>
-        </w:rPr>
-        <w:instrText xml:space="preserve"> SEQ Figure \* ARABIC </w:instrText>
-      </w:r>
-      <w:r>
-        <w:rPr>
-          <w:b/>
-          <w:bCs/>
-          <w:sz w:val="26"/>
-          <w:szCs w:val="26"/>
-        </w:rPr>
-        <w:fldChar w:fldCharType="separate"/>
-      </w:r>
-      <w:r>
-        <w:rPr>
-          <w:b/>
-          <w:bCs/>
-          <w:noProof/>
-          <w:sz w:val="26"/>
-          <w:szCs w:val="26"/>
-        </w:rPr>
-        <w:t>4</w:t>
-      </w:r>
-      <w:r>
-        <w:rPr>
-          <w:b/>
-          <w:bCs/>
-          <w:sz w:val="26"/>
-          <w:szCs w:val="26"/>
-        </w:rPr>
-        <w:fldChar w:fldCharType="end"/>
-      </w:r>
-      <w:r>
-        <w:rPr>
-          <w:b/>
-          <w:bCs/>
-          <w:sz w:val="26"/>
-          <w:szCs w:val="26"/>
-        </w:rPr>
-        <w:t>.</w:t>
-      </w:r>
-      <w:r>
-        <w:rPr>
-          <w:sz w:val="26"/>
-          <w:szCs w:val="26"/>
-        </w:rPr>
-        <w:t xml:space="preserve"> </w:t>
-      </w:r>
-      <w:r>
-        <w:rPr>
-          <w:sz w:val="26"/>
-          <w:szCs w:val="26"/>
-        </w:rPr>
-        <w:t>A Residual Block</w:t>
-      </w:r>
-      <w:bookmarkEnd w:id="18"/>
-    </w:p>
-    <w:p>
-      <w:pPr>
-        <w:spacing w:line="360" w:lineRule="auto"/>
-        <w:ind w:left="360" w:firstLine="360"/>
-        <w:jc w:val="both"/>
-        <w:rPr>
-          <w:sz w:val="26"/>
-          <w:szCs w:val="26"/>
-        </w:rPr>
-      </w:pPr>
-      <w:r>
-        <w:rPr>
-          <w:sz w:val="26"/>
-          <w:szCs w:val="26"/>
-        </w:rPr>
-        <w:t>A residual neural network (ResNet) is a convolutional neural network (CNN). Residual neural networks utilize skip connections, or shortcuts to jump over some layers. Typical ResNet models are implemented with double- or triple- layer skips that contain nonlinearities (ReLU) and batch normalization in between.</w:t>
-      </w:r>
-      <w:hyperlink w:anchor="Residual_Learning" w:history="1">
-        <w:r>
-          <w:rPr>
-            <w:rStyle w:val="Hyperlink"/>
-            <w:sz w:val="26"/>
-            <w:szCs w:val="26"/>
-            <w:vertAlign w:val="superscript"/>
-          </w:rPr>
-          <w:t>[7]</w:t>
-        </w:r>
-      </w:hyperlink>
-    </w:p>
-    <w:p>
-      <w:pPr>
-        <w:spacing w:line="360" w:lineRule="auto"/>
-        <w:ind w:firstLine="360"/>
-        <w:jc w:val="both"/>
-        <w:rPr>
-          <w:rFonts w:eastAsiaTheme="minorEastAsia"/>
-          <w:sz w:val="26"/>
-          <w:szCs w:val="26"/>
-          <w:lang w:eastAsia="zh-CN"/>
-        </w:rPr>
-      </w:pPr>
-      <w:r>
-        <w:rPr>
-          <w:sz w:val="26"/>
-          <w:szCs w:val="26"/>
-        </w:rPr>
-        <w:lastRenderedPageBreak/>
-        <w:t>There are two main reasons to add skip connections: to avoid the problem of vanishing gradients, or to mitigate the Degradation (accuracy saturation) problem; where adding more layers to a suitably deep model leads to higher training error.</w:t>
-      </w:r>
-      <w:r>
-        <w:rPr>
-          <w:sz w:val="26"/>
-          <w:szCs w:val="26"/>
-          <w:vertAlign w:val="superscript"/>
-        </w:rPr>
-        <w:t xml:space="preserve"> </w:t>
-      </w:r>
-      <w:hyperlink w:anchor="Residual_Learning" w:history="1">
-        <w:r>
-          <w:rPr>
-            <w:rStyle w:val="Hyperlink"/>
-            <w:sz w:val="26"/>
-            <w:szCs w:val="26"/>
-            <w:vertAlign w:val="superscript"/>
-          </w:rPr>
-          <w:t>[7]</w:t>
-        </w:r>
-      </w:hyperlink>
-    </w:p>
-    <w:p>
-      <w:pPr>
-        <w:spacing w:line="360" w:lineRule="auto"/>
-        <w:jc w:val="center"/>
-        <w:rPr>
-          <w:rFonts w:eastAsiaTheme="minorEastAsia"/>
-          <w:sz w:val="26"/>
-          <w:szCs w:val="26"/>
-          <w:lang w:eastAsia="zh-CN"/>
-        </w:rPr>
-      </w:pPr>
-      <w:r>
-        <w:rPr>
-          <w:noProof/>
-        </w:rPr>
-        <w:drawing>
-          <wp:inline distT="0" distB="0" distL="0" distR="0" wp14:anchorId="68636FB5" wp14:editId="2E69D15B">
-            <wp:extent cx="2920365" cy="4608830"/>
-            <wp:effectExtent l="0" t="0" r="0" b="1270"/>
-            <wp:docPr id="8" name="Picture 8" descr="https://www.researchgate.net/publication/344392249/figure/fig3/AS:962701564051467@1606537347750/Two-structures-are-for-ResNet-34-left-and-ResNet-50-101-152-right-and-the-entire.png"/>
-            <wp:cNvGraphicFramePr>
-              <a:graphicFrameLocks xmlns:a="http://schemas.openxmlformats.org/drawingml/2006/main" noChangeAspect="1"/>
-            </wp:cNvGraphicFramePr>
-            <a:graphic xmlns:a="http://schemas.openxmlformats.org/drawingml/2006/main">
-              <a:graphicData uri="http://schemas.openxmlformats.org/drawingml/2006/picture">
-                <pic:pic xmlns:pic="http://schemas.openxmlformats.org/drawingml/2006/picture">
-                  <pic:nvPicPr>
-                    <pic:cNvPr id="8" name="Picture 8" descr="https://www.researchgate.net/publication/344392249/figure/fig3/AS:962701564051467@1606537347750/Two-structures-are-for-ResNet-34-left-and-ResNet-50-101-152-right-and-the-entire.png"/>
-                    <pic:cNvPicPr>
-                      <a:picLocks noChangeAspect="1"/>
-                    </pic:cNvPicPr>
-                  </pic:nvPicPr>
-                  <pic:blipFill>
-                    <a:blip r:embed="rId22" cstate="print">
-                      <a:extLst>
-                        <a:ext uri="{28A0092B-C50C-407E-A947-70E740481C1C}">
-                          <a14:useLocalDpi xmlns:a14="http://schemas.microsoft.com/office/drawing/2010/main" val="0"/>
-                        </a:ext>
-                      </a:extLst>
-                    </a:blip>
-                    <a:srcRect/>
-                    <a:stretch>
-                      <a:fillRect/>
-                    </a:stretch>
-                  </pic:blipFill>
-                  <pic:spPr>
-                    <a:xfrm>
-                      <a:off x="0" y="0"/>
-                      <a:ext cx="2920365" cy="4608830"/>
+                      <a:ext cx="5580380" cy="1683483"/>
                     </a:xfrm>
                     <a:prstGeom prst="rect">
                       <a:avLst/>
@@ -9200,19 +9423,22 @@
     </w:p>
     <w:p>
       <w:pPr>
-        <w:spacing w:line="360" w:lineRule="auto"/>
-        <w:ind w:firstLine="360"/>
+        <w:pStyle w:val="Caption"/>
         <w:jc w:val="center"/>
         <w:rPr>
-          <w:sz w:val="26"/>
-          <w:szCs w:val="26"/>
-        </w:rPr>
-      </w:pPr>
-      <w:bookmarkStart w:id="19" w:name="_Toc122273463"/>
+          <w:color w:val="auto"/>
+          <w:sz w:val="26"/>
+          <w:szCs w:val="26"/>
+        </w:rPr>
+      </w:pPr>
+      <w:bookmarkStart w:id="24" w:name="_Toc122371981"/>
       <w:r>
         <w:rPr>
           <w:b/>
           <w:bCs/>
+          <w:i w:val="0"/>
+          <w:iCs w:val="0"/>
+          <w:color w:val="auto"/>
           <w:sz w:val="26"/>
           <w:szCs w:val="26"/>
         </w:rPr>
@@ -9222,6 +9448,9 @@
         <w:rPr>
           <w:b/>
           <w:bCs/>
+          <w:i w:val="0"/>
+          <w:iCs w:val="0"/>
+          <w:color w:val="auto"/>
           <w:sz w:val="26"/>
           <w:szCs w:val="26"/>
         </w:rPr>
@@ -9231,6 +9460,9 @@
         <w:rPr>
           <w:b/>
           <w:bCs/>
+          <w:i w:val="0"/>
+          <w:iCs w:val="0"/>
+          <w:color w:val="auto"/>
           <w:sz w:val="26"/>
           <w:szCs w:val="26"/>
         </w:rPr>
@@ -9240,6 +9472,9 @@
         <w:rPr>
           <w:b/>
           <w:bCs/>
+          <w:i w:val="0"/>
+          <w:iCs w:val="0"/>
+          <w:color w:val="auto"/>
           <w:sz w:val="26"/>
           <w:szCs w:val="26"/>
         </w:rPr>
@@ -9249,7 +9484,10 @@
         <w:rPr>
           <w:b/>
           <w:bCs/>
+          <w:i w:val="0"/>
+          <w:iCs w:val="0"/>
           <w:noProof/>
+          <w:color w:val="auto"/>
           <w:sz w:val="26"/>
           <w:szCs w:val="26"/>
         </w:rPr>
@@ -9259,6 +9497,9 @@
         <w:rPr>
           <w:b/>
           <w:bCs/>
+          <w:i w:val="0"/>
+          <w:iCs w:val="0"/>
+          <w:color w:val="auto"/>
           <w:sz w:val="26"/>
           <w:szCs w:val="26"/>
         </w:rPr>
@@ -9268,6 +9509,9 @@
         <w:rPr>
           <w:b/>
           <w:bCs/>
+          <w:i w:val="0"/>
+          <w:iCs w:val="0"/>
+          <w:color w:val="auto"/>
           <w:sz w:val="26"/>
           <w:szCs w:val="26"/>
         </w:rPr>
@@ -9275,187 +9519,37 @@
       </w:r>
       <w:r>
         <w:rPr>
-          <w:sz w:val="26"/>
-          <w:szCs w:val="26"/>
-        </w:rPr>
-        <w:t xml:space="preserve"> </w:t>
-      </w:r>
-      <w:r>
-        <w:rPr>
-          <w:sz w:val="26"/>
-          <w:szCs w:val="26"/>
-        </w:rPr>
-        <w:t>ResNet Architecture</w:t>
-      </w:r>
-      <w:bookmarkEnd w:id="19"/>
-    </w:p>
-    <w:p>
-      <w:pPr>
-        <w:spacing w:line="360" w:lineRule="auto"/>
-        <w:ind w:firstLine="360"/>
-        <w:rPr>
-          <w:sz w:val="26"/>
-          <w:szCs w:val="26"/>
-        </w:rPr>
-      </w:pPr>
-      <w:r>
-        <w:rPr>
-          <w:sz w:val="26"/>
-          <w:szCs w:val="26"/>
-        </w:rPr>
-        <w:t>With the problem of image classification of which type of environmental pollution, choose the direction of Image Classification to solve. It is divided into 4 classes: soil pollution, water pollution, air pollution, and no pollution. Then prepare image data for each class and train the recognition model.</w:t>
-      </w:r>
-    </w:p>
-    <w:p>
-      <w:pPr>
-        <w:spacing w:line="360" w:lineRule="auto"/>
-        <w:jc w:val="center"/>
-      </w:pPr>
-      <w:r>
-        <w:rPr>
-          <w:noProof/>
-        </w:rPr>
-        <w:lastRenderedPageBreak/>
-        <w:drawing>
-          <wp:inline distT="0" distB="0" distL="0" distR="0" wp14:anchorId="5160E279" wp14:editId="50E63568">
-            <wp:extent cx="5062119" cy="2745918"/>
-            <wp:effectExtent l="0" t="0" r="5715" b="0"/>
-            <wp:docPr id="14" name="Picture 5" descr="IMG_256"/>
-            <wp:cNvGraphicFramePr>
-              <a:graphicFrameLocks xmlns:a="http://schemas.openxmlformats.org/drawingml/2006/main" noChangeAspect="1"/>
-            </wp:cNvGraphicFramePr>
-            <a:graphic xmlns:a="http://schemas.openxmlformats.org/drawingml/2006/main">
-              <a:graphicData uri="http://schemas.openxmlformats.org/drawingml/2006/picture">
-                <pic:pic xmlns:pic="http://schemas.openxmlformats.org/drawingml/2006/picture">
-                  <pic:nvPicPr>
-                    <pic:cNvPr id="14" name="Picture 5" descr="IMG_256"/>
-                    <pic:cNvPicPr>
-                      <a:picLocks noChangeAspect="1"/>
-                    </pic:cNvPicPr>
-                  </pic:nvPicPr>
-                  <pic:blipFill>
-                    <a:blip r:embed="rId23"/>
-                    <a:stretch>
-                      <a:fillRect/>
-                    </a:stretch>
-                  </pic:blipFill>
-                  <pic:spPr>
-                    <a:xfrm>
-                      <a:off x="0" y="0"/>
-                      <a:ext cx="5085689" cy="2758704"/>
-                    </a:xfrm>
-                    <a:prstGeom prst="rect">
-                      <a:avLst/>
-                    </a:prstGeom>
-                    <a:noFill/>
-                    <a:ln w="9525">
-                      <a:noFill/>
-                    </a:ln>
-                  </pic:spPr>
-                </pic:pic>
-              </a:graphicData>
-            </a:graphic>
-          </wp:inline>
-        </w:drawing>
-      </w:r>
-    </w:p>
-    <w:p>
-      <w:pPr>
-        <w:spacing w:line="360" w:lineRule="auto"/>
-        <w:ind w:firstLine="357"/>
-        <w:jc w:val="center"/>
-        <w:rPr>
-          <w:sz w:val="26"/>
-          <w:szCs w:val="26"/>
-        </w:rPr>
-      </w:pPr>
-      <w:bookmarkStart w:id="20" w:name="_Toc122273464"/>
-      <w:r>
-        <w:rPr>
-          <w:b/>
-          <w:bCs/>
-          <w:sz w:val="26"/>
-          <w:szCs w:val="26"/>
-        </w:rPr>
-        <w:t xml:space="preserve">Figure </w:t>
-      </w:r>
-      <w:r>
-        <w:rPr>
-          <w:b/>
-          <w:bCs/>
-          <w:sz w:val="26"/>
-          <w:szCs w:val="26"/>
-        </w:rPr>
-        <w:fldChar w:fldCharType="begin"/>
-      </w:r>
-      <w:r>
-        <w:rPr>
-          <w:b/>
-          <w:bCs/>
-          <w:sz w:val="26"/>
-          <w:szCs w:val="26"/>
-        </w:rPr>
-        <w:instrText xml:space="preserve"> SEQ Figure \* ARABIC </w:instrText>
-      </w:r>
-      <w:r>
-        <w:rPr>
-          <w:b/>
-          <w:bCs/>
-          <w:sz w:val="26"/>
-          <w:szCs w:val="26"/>
-        </w:rPr>
-        <w:fldChar w:fldCharType="separate"/>
-      </w:r>
-      <w:r>
-        <w:rPr>
-          <w:b/>
-          <w:bCs/>
-          <w:noProof/>
-          <w:sz w:val="26"/>
-          <w:szCs w:val="26"/>
-        </w:rPr>
-        <w:t>6</w:t>
-      </w:r>
-      <w:r>
-        <w:rPr>
-          <w:b/>
-          <w:bCs/>
-          <w:sz w:val="26"/>
-          <w:szCs w:val="26"/>
-        </w:rPr>
-        <w:fldChar w:fldCharType="end"/>
-      </w:r>
-      <w:r>
-        <w:rPr>
-          <w:b/>
-          <w:bCs/>
-          <w:sz w:val="26"/>
-          <w:szCs w:val="26"/>
-        </w:rPr>
-        <w:t>.</w:t>
-      </w:r>
-      <w:r>
-        <w:rPr>
-          <w:sz w:val="26"/>
-          <w:szCs w:val="26"/>
-        </w:rPr>
-        <w:t xml:space="preserve"> </w:t>
-      </w:r>
-      <w:r>
-        <w:rPr>
-          <w:sz w:val="26"/>
-          <w:szCs w:val="26"/>
-        </w:rPr>
-        <w:t>Binary, Multi-class and Multi-label</w:t>
-      </w:r>
-      <w:r>
-        <w:rPr>
-          <w:sz w:val="26"/>
-          <w:szCs w:val="26"/>
-        </w:rPr>
-        <w:t>.</w:t>
-      </w:r>
-      <w:bookmarkEnd w:id="20"/>
+          <w:color w:val="auto"/>
+          <w:sz w:val="26"/>
+          <w:szCs w:val="26"/>
+        </w:rPr>
+        <w:t xml:space="preserve"> Detect Pollution Using Multi-</w:t>
+      </w:r>
+      <w:r>
+        <w:rPr>
+          <w:color w:val="auto"/>
+          <w:sz w:val="26"/>
+          <w:szCs w:val="26"/>
+        </w:rPr>
+        <w:t>L</w:t>
+      </w:r>
+      <w:r>
+        <w:rPr>
+          <w:color w:val="auto"/>
+          <w:sz w:val="26"/>
+          <w:szCs w:val="26"/>
+        </w:rPr>
+        <w:t>abel</w:t>
+      </w:r>
+      <w:r>
+        <w:rPr>
+          <w:color w:val="auto"/>
+          <w:sz w:val="26"/>
+          <w:szCs w:val="26"/>
+        </w:rPr>
+        <w:t xml:space="preserve"> Classification</w:t>
+      </w:r>
+      <w:bookmarkEnd w:id="24"/>
     </w:p>
     <w:p>
       <w:pPr>
@@ -9488,11 +9582,11 @@
       <w:r>
         <w:t xml:space="preserve"> </w:t>
       </w:r>
-      <w:bookmarkStart w:id="21" w:name="_Toc122273502"/>
+      <w:bookmarkStart w:id="25" w:name="_Toc122372024"/>
       <w:r>
         <w:t>Technical Constraints</w:t>
       </w:r>
-      <w:bookmarkEnd w:id="21"/>
+      <w:bookmarkEnd w:id="25"/>
     </w:p>
     <w:p>
       <w:pPr>
@@ -9648,6 +9742,7 @@
           <w:sz w:val="26"/>
           <w:szCs w:val="26"/>
         </w:rPr>
+        <w:lastRenderedPageBreak/>
         <w:t>Database Management System: Oracle SQL Developer</w:t>
       </w:r>
     </w:p>
@@ -9889,12 +9984,12 @@
         </w:numPr>
         <w:spacing w:before="0" w:after="0" w:line="360" w:lineRule="auto"/>
       </w:pPr>
-      <w:bookmarkStart w:id="22" w:name="_Toc122273503"/>
+      <w:bookmarkStart w:id="26" w:name="_Toc122372025"/>
       <w:r>
         <w:lastRenderedPageBreak/>
         <w:t>Current Status of Art</w:t>
       </w:r>
-      <w:bookmarkEnd w:id="22"/>
+      <w:bookmarkEnd w:id="26"/>
     </w:p>
     <w:p>
       <w:pPr>
@@ -9909,11 +10004,11 @@
       <w:r>
         <w:t xml:space="preserve"> </w:t>
       </w:r>
-      <w:bookmarkStart w:id="23" w:name="_Toc122273504"/>
+      <w:bookmarkStart w:id="27" w:name="_Toc122372026"/>
       <w:r>
         <w:t>Advantages</w:t>
       </w:r>
-      <w:bookmarkEnd w:id="23"/>
+      <w:bookmarkEnd w:id="27"/>
     </w:p>
     <w:p>
       <w:pPr>
@@ -10068,11 +10163,11 @@
       <w:r>
         <w:t xml:space="preserve"> </w:t>
       </w:r>
-      <w:bookmarkStart w:id="24" w:name="_Toc122273505"/>
+      <w:bookmarkStart w:id="28" w:name="_Toc122372027"/>
       <w:r>
         <w:t>Disadvantages</w:t>
       </w:r>
-      <w:bookmarkEnd w:id="24"/>
+      <w:bookmarkEnd w:id="28"/>
     </w:p>
     <w:p>
       <w:pPr>
@@ -10183,12 +10278,12 @@
         </w:numPr>
         <w:spacing w:before="0" w:after="0" w:line="360" w:lineRule="auto"/>
       </w:pPr>
-      <w:bookmarkStart w:id="25" w:name="_Toc122273506"/>
+      <w:bookmarkStart w:id="29" w:name="_Toc122372028"/>
       <w:r>
         <w:lastRenderedPageBreak/>
         <w:t>Engineering Approach</w:t>
       </w:r>
-      <w:bookmarkEnd w:id="25"/>
+      <w:bookmarkEnd w:id="29"/>
     </w:p>
     <w:p>
       <w:pPr>
@@ -10203,11 +10298,11 @@
       <w:r>
         <w:t xml:space="preserve"> </w:t>
       </w:r>
-      <w:bookmarkStart w:id="26" w:name="_Toc122273507"/>
+      <w:bookmarkStart w:id="30" w:name="_Toc122372029"/>
       <w:r>
         <w:t>System Context Overview</w:t>
       </w:r>
-      <w:bookmarkEnd w:id="26"/>
+      <w:bookmarkEnd w:id="30"/>
     </w:p>
     <w:p>
       <w:pPr>
@@ -10237,7 +10332,7 @@
                     <pic:cNvPicPr preferRelativeResize="0"/>
                   </pic:nvPicPr>
                   <pic:blipFill>
-                    <a:blip r:embed="rId24"/>
+                    <a:blip r:embed="rId23"/>
                     <a:srcRect t="1450" b="16114"/>
                     <a:stretch>
                       <a:fillRect/>
@@ -10272,9 +10367,9 @@
           <w:szCs w:val="26"/>
         </w:rPr>
       </w:pPr>
-      <w:bookmarkStart w:id="27" w:name="_heading=h.35nkun2" w:colFirst="0" w:colLast="0"/>
-      <w:bookmarkStart w:id="28" w:name="_Toc122273465"/>
-      <w:bookmarkEnd w:id="27"/>
+      <w:bookmarkStart w:id="31" w:name="_heading=h.35nkun2" w:colFirst="0" w:colLast="0"/>
+      <w:bookmarkStart w:id="32" w:name="_Toc122371982"/>
+      <w:bookmarkEnd w:id="31"/>
       <w:r>
         <w:rPr>
           <w:b/>
@@ -10334,7 +10429,7 @@
           <w:sz w:val="26"/>
           <w:szCs w:val="26"/>
         </w:rPr>
-        <w:t>7</w:t>
+        <w:t>6</w:t>
       </w:r>
       <w:r>
         <w:rPr>
@@ -10368,7 +10463,7 @@
         </w:rPr>
         <w:t xml:space="preserve"> System Context Diagram</w:t>
       </w:r>
-      <w:bookmarkEnd w:id="28"/>
+      <w:bookmarkEnd w:id="32"/>
     </w:p>
     <w:p>
       <w:pPr>
@@ -10383,11 +10478,11 @@
       <w:r>
         <w:t xml:space="preserve"> </w:t>
       </w:r>
-      <w:bookmarkStart w:id="29" w:name="_Toc122273508"/>
+      <w:bookmarkStart w:id="33" w:name="_Toc122372030"/>
       <w:r>
         <w:t>System Context Description</w:t>
       </w:r>
-      <w:bookmarkEnd w:id="29"/>
+      <w:bookmarkEnd w:id="33"/>
     </w:p>
     <w:p>
       <w:pPr>
@@ -10703,12 +10798,12 @@
         </w:numPr>
         <w:spacing w:before="0" w:after="0" w:line="360" w:lineRule="auto"/>
       </w:pPr>
-      <w:bookmarkStart w:id="30" w:name="_Toc122273509"/>
+      <w:bookmarkStart w:id="34" w:name="_Toc122372031"/>
       <w:r>
         <w:lastRenderedPageBreak/>
         <w:t>Tasks and Deliverables</w:t>
       </w:r>
-      <w:bookmarkEnd w:id="30"/>
+      <w:bookmarkEnd w:id="34"/>
     </w:p>
     <w:p>
       <w:pPr>
@@ -10723,11 +10818,11 @@
       <w:r>
         <w:t xml:space="preserve"> </w:t>
       </w:r>
-      <w:bookmarkStart w:id="31" w:name="_Toc122273510"/>
+      <w:bookmarkStart w:id="35" w:name="_Toc122372032"/>
       <w:r>
         <w:t>Tasks and Scope</w:t>
       </w:r>
-      <w:bookmarkEnd w:id="31"/>
+      <w:bookmarkEnd w:id="35"/>
     </w:p>
     <w:p>
       <w:pPr>
@@ -11083,11 +11178,11 @@
       <w:r>
         <w:t xml:space="preserve"> </w:t>
       </w:r>
-      <w:bookmarkStart w:id="32" w:name="_Toc122273511"/>
+      <w:bookmarkStart w:id="36" w:name="_Toc122372033"/>
       <w:r>
         <w:t>Deliverables</w:t>
       </w:r>
-      <w:bookmarkEnd w:id="32"/>
+      <w:bookmarkEnd w:id="36"/>
     </w:p>
     <w:p>
       <w:pPr>
@@ -11506,12 +11601,12 @@
         </w:numPr>
         <w:spacing w:before="0" w:after="0" w:line="360" w:lineRule="auto"/>
       </w:pPr>
-      <w:bookmarkStart w:id="33" w:name="_Toc122273512"/>
+      <w:bookmarkStart w:id="37" w:name="_Toc122372034"/>
       <w:r>
         <w:lastRenderedPageBreak/>
         <w:t>Project Management</w:t>
       </w:r>
-      <w:bookmarkEnd w:id="33"/>
+      <w:bookmarkEnd w:id="37"/>
     </w:p>
     <w:p>
       <w:pPr>
@@ -11523,11 +11618,11 @@
         <w:spacing w:before="0" w:line="360" w:lineRule="auto"/>
         <w:ind w:left="851" w:hanging="491"/>
       </w:pPr>
-      <w:bookmarkStart w:id="34" w:name="_Toc122273513"/>
+      <w:bookmarkStart w:id="38" w:name="_Toc122372035"/>
       <w:r>
         <w:t>Scrum definition</w:t>
       </w:r>
-      <w:bookmarkEnd w:id="34"/>
+      <w:bookmarkEnd w:id="38"/>
     </w:p>
     <w:p>
       <w:pPr>
@@ -11577,7 +11672,7 @@
         </w:numPr>
         <w:spacing w:before="0" w:line="360" w:lineRule="auto"/>
       </w:pPr>
-      <w:bookmarkStart w:id="35" w:name="_Toc122273514"/>
+      <w:bookmarkStart w:id="39" w:name="_Toc122372036"/>
       <w:r>
         <w:rPr>
           <w:rStyle w:val="Heading2Char"/>
@@ -11587,7 +11682,7 @@
         </w:rPr>
         <w:t>Scrum description</w:t>
       </w:r>
-      <w:bookmarkEnd w:id="35"/>
+      <w:bookmarkEnd w:id="39"/>
     </w:p>
     <w:p>
       <w:pPr>
@@ -11826,12 +11921,12 @@
         </w:numPr>
         <w:spacing w:before="0" w:line="360" w:lineRule="auto"/>
       </w:pPr>
-      <w:bookmarkStart w:id="36" w:name="_Toc122273515"/>
+      <w:bookmarkStart w:id="40" w:name="_Toc122372037"/>
       <w:r>
         <w:lastRenderedPageBreak/>
         <w:t>The artifacts</w:t>
       </w:r>
-      <w:bookmarkEnd w:id="36"/>
+      <w:bookmarkEnd w:id="40"/>
     </w:p>
     <w:p>
       <w:pPr>
@@ -12008,8 +12103,8 @@
           <w:szCs w:val="26"/>
         </w:rPr>
       </w:pPr>
-      <w:bookmarkStart w:id="37" w:name="_heading=h.2lwamvv" w:colFirst="0" w:colLast="0"/>
-      <w:bookmarkEnd w:id="37"/>
+      <w:bookmarkStart w:id="41" w:name="_heading=h.2lwamvv" w:colFirst="0" w:colLast="0"/>
+      <w:bookmarkEnd w:id="41"/>
       <w:r>
         <w:rPr>
           <w:b/>
@@ -12088,11 +12183,11 @@
         </w:numPr>
         <w:spacing w:before="0" w:line="360" w:lineRule="auto"/>
       </w:pPr>
-      <w:bookmarkStart w:id="38" w:name="_Toc122273516"/>
+      <w:bookmarkStart w:id="42" w:name="_Toc122372038"/>
       <w:r>
         <w:t>Process</w:t>
       </w:r>
-      <w:bookmarkEnd w:id="38"/>
+      <w:bookmarkEnd w:id="42"/>
     </w:p>
     <w:p>
       <w:pPr>
@@ -12133,7 +12228,7 @@
                     <pic:cNvPicPr preferRelativeResize="0"/>
                   </pic:nvPicPr>
                   <pic:blipFill>
-                    <a:blip r:embed="rId25"/>
+                    <a:blip r:embed="rId24"/>
                     <a:srcRect/>
                     <a:stretch>
                       <a:fillRect/>
@@ -12168,9 +12263,9 @@
           <w:szCs w:val="26"/>
         </w:rPr>
       </w:pPr>
-      <w:bookmarkStart w:id="39" w:name="_heading=h.4i7ojhp" w:colFirst="0" w:colLast="0"/>
-      <w:bookmarkStart w:id="40" w:name="_Toc122273466"/>
-      <w:bookmarkEnd w:id="39"/>
+      <w:bookmarkStart w:id="43" w:name="_heading=h.4i7ojhp" w:colFirst="0" w:colLast="0"/>
+      <w:bookmarkStart w:id="44" w:name="_Toc122371983"/>
+      <w:bookmarkEnd w:id="43"/>
       <w:r>
         <w:rPr>
           <w:b/>
@@ -12230,7 +12325,7 @@
           <w:sz w:val="26"/>
           <w:szCs w:val="26"/>
         </w:rPr>
-        <w:t>8</w:t>
+        <w:t>7</w:t>
       </w:r>
       <w:r>
         <w:rPr>
@@ -12264,7 +12359,7 @@
         </w:rPr>
         <w:t xml:space="preserve"> Scrum Framework at a glance</w:t>
       </w:r>
-      <w:bookmarkEnd w:id="40"/>
+      <w:bookmarkEnd w:id="44"/>
     </w:p>
     <w:p>
       <w:pPr>
@@ -12702,11 +12797,11 @@
         <w:lastRenderedPageBreak/>
         <w:t xml:space="preserve"> </w:t>
       </w:r>
-      <w:bookmarkStart w:id="41" w:name="_Toc122273517"/>
+      <w:bookmarkStart w:id="45" w:name="_Toc122372039"/>
       <w:r>
         <w:t>Masterplan</w:t>
       </w:r>
-      <w:bookmarkEnd w:id="41"/>
+      <w:bookmarkEnd w:id="45"/>
     </w:p>
     <w:p>
       <w:pPr>
@@ -12720,7 +12815,7 @@
           <w:szCs w:val="26"/>
         </w:rPr>
       </w:pPr>
-      <w:bookmarkStart w:id="42" w:name="_Toc122273440"/>
+      <w:bookmarkStart w:id="46" w:name="_Toc122371869"/>
       <w:r>
         <w:rPr>
           <w:b/>
@@ -12814,7 +12909,7 @@
         </w:rPr>
         <w:t xml:space="preserve"> Master Plan</w:t>
       </w:r>
-      <w:bookmarkEnd w:id="42"/>
+      <w:bookmarkEnd w:id="46"/>
     </w:p>
     <w:tbl>
       <w:tblPr>
@@ -15309,11 +15404,19 @@
         <w:lastRenderedPageBreak/>
         <w:t xml:space="preserve"> </w:t>
       </w:r>
-      <w:bookmarkStart w:id="43" w:name="_Toc122273518"/>
-      <w:r>
-        <w:t>Cost/Budget For Project</w:t>
-      </w:r>
-      <w:bookmarkEnd w:id="43"/>
+      <w:bookmarkStart w:id="47" w:name="_Toc122372040"/>
+      <w:r>
+        <w:t xml:space="preserve">Cost/Budget </w:t>
+      </w:r>
+      <w:proofErr w:type="gramStart"/>
+      <w:r>
+        <w:t>For</w:t>
+      </w:r>
+      <w:proofErr w:type="gramEnd"/>
+      <w:r>
+        <w:t xml:space="preserve"> Project</w:t>
+      </w:r>
+      <w:bookmarkEnd w:id="47"/>
     </w:p>
     <w:p>
       <w:pPr>
@@ -15328,7 +15431,7 @@
           <w:szCs w:val="26"/>
         </w:rPr>
       </w:pPr>
-      <w:bookmarkStart w:id="44" w:name="_Toc122273441"/>
+      <w:bookmarkStart w:id="48" w:name="_Toc122371870"/>
       <w:r>
         <w:rPr>
           <w:b/>
@@ -15422,7 +15525,7 @@
         </w:rPr>
         <w:t xml:space="preserve"> Total cost estimate</w:t>
       </w:r>
-      <w:bookmarkEnd w:id="44"/>
+      <w:bookmarkEnd w:id="48"/>
     </w:p>
     <w:tbl>
       <w:tblPr>
@@ -16095,8 +16198,8 @@
           <w:szCs w:val="26"/>
         </w:rPr>
       </w:pPr>
-      <w:bookmarkStart w:id="45" w:name="_heading=h.qsh70q" w:colFirst="0" w:colLast="0"/>
-      <w:bookmarkEnd w:id="45"/>
+      <w:bookmarkStart w:id="49" w:name="_heading=h.qsh70q" w:colFirst="0" w:colLast="0"/>
+      <w:bookmarkEnd w:id="49"/>
     </w:p>
     <w:p>
       <w:pPr>
@@ -16111,7 +16214,7 @@
           <w:szCs w:val="26"/>
         </w:rPr>
       </w:pPr>
-      <w:bookmarkStart w:id="46" w:name="_Toc122273442"/>
+      <w:bookmarkStart w:id="50" w:name="_Toc122371871"/>
       <w:r>
         <w:rPr>
           <w:b/>
@@ -16205,7 +16308,7 @@
         </w:rPr>
         <w:t xml:space="preserve"> Cost detail</w:t>
       </w:r>
-      <w:bookmarkEnd w:id="46"/>
+      <w:bookmarkEnd w:id="50"/>
     </w:p>
     <w:tbl>
       <w:tblPr>
@@ -17003,12 +17106,12 @@
         </w:numPr>
         <w:spacing w:before="0" w:after="0" w:line="360" w:lineRule="auto"/>
       </w:pPr>
-      <w:bookmarkStart w:id="47" w:name="_Toc122273519"/>
+      <w:bookmarkStart w:id="51" w:name="_Toc122372041"/>
       <w:r>
         <w:lastRenderedPageBreak/>
         <w:t>Project Contraints</w:t>
       </w:r>
-      <w:bookmarkEnd w:id="47"/>
+      <w:bookmarkEnd w:id="51"/>
     </w:p>
     <w:p>
       <w:pPr>
@@ -17022,7 +17125,7 @@
           <w:szCs w:val="26"/>
         </w:rPr>
       </w:pPr>
-      <w:bookmarkStart w:id="48" w:name="_Toc122273443"/>
+      <w:bookmarkStart w:id="52" w:name="_Toc122371872"/>
       <w:r>
         <w:rPr>
           <w:b/>
@@ -17116,7 +17219,7 @@
         </w:rPr>
         <w:t xml:space="preserve"> Project constraints</w:t>
       </w:r>
-      <w:bookmarkEnd w:id="48"/>
+      <w:bookmarkEnd w:id="52"/>
     </w:p>
     <w:tbl>
       <w:tblPr>
@@ -17358,7 +17461,23 @@
                 <w:sz w:val="26"/>
                 <w:szCs w:val="26"/>
               </w:rPr>
-              <w:t>The impact of the design on the environment as well as the impact of the environment (e.g. temperature range, humidity, vibration, electromagnetic interference immunity, and shock) on the design should be considered. Design for recycling and design to use recycled materials should also be considered</w:t>
+              <w:t>The impact of the design on the environment as well as the impact of the environment (</w:t>
+            </w:r>
+            <w:proofErr w:type="gramStart"/>
+            <w:r>
+              <w:rPr>
+                <w:sz w:val="26"/>
+                <w:szCs w:val="26"/>
+              </w:rPr>
+              <w:t>e.g.</w:t>
+            </w:r>
+            <w:proofErr w:type="gramEnd"/>
+            <w:r>
+              <w:rPr>
+                <w:sz w:val="26"/>
+                <w:szCs w:val="26"/>
+              </w:rPr>
+              <w:t xml:space="preserve"> temperature range, humidity, vibration, electromagnetic interference immunity, and shock) on the design should be considered. Design for recycling and design to use recycled materials should also be considered</w:t>
             </w:r>
           </w:p>
         </w:tc>
@@ -17780,12 +17899,12 @@
         </w:numPr>
         <w:spacing w:before="0" w:after="0" w:line="360" w:lineRule="auto"/>
       </w:pPr>
-      <w:bookmarkStart w:id="49" w:name="_Toc122273520"/>
+      <w:bookmarkStart w:id="53" w:name="_Toc122372042"/>
       <w:r>
         <w:lastRenderedPageBreak/>
         <w:t>Conclusion</w:t>
       </w:r>
-      <w:bookmarkEnd w:id="49"/>
+      <w:bookmarkEnd w:id="53"/>
     </w:p>
     <w:p>
       <w:pPr>
@@ -18033,12 +18152,12 @@
         </w:numPr>
         <w:spacing w:before="0" w:after="0" w:line="360" w:lineRule="auto"/>
       </w:pPr>
-      <w:bookmarkStart w:id="50" w:name="_Toc122273521"/>
+      <w:bookmarkStart w:id="54" w:name="_Toc122372043"/>
       <w:r>
         <w:lastRenderedPageBreak/>
         <w:t>References</w:t>
       </w:r>
-      <w:bookmarkEnd w:id="50"/>
+      <w:bookmarkEnd w:id="54"/>
     </w:p>
     <w:p>
       <w:pPr>
@@ -18071,7 +18190,7 @@
         </w:rPr>
         <w:t>Nguyen Thi Loi, “</w:t>
       </w:r>
-      <w:hyperlink r:id="rId26">
+      <w:hyperlink r:id="rId25">
         <w:r>
           <w:rPr>
             <w:rFonts w:eastAsia="Times New Roman"/>
@@ -18126,8 +18245,8 @@
           <w:szCs w:val="22"/>
         </w:rPr>
       </w:pPr>
-      <w:bookmarkStart w:id="51" w:name="bookmark=id.3o7alnk" w:colFirst="0" w:colLast="0"/>
-      <w:bookmarkEnd w:id="51"/>
+      <w:bookmarkStart w:id="55" w:name="bookmark=id.3o7alnk" w:colFirst="0" w:colLast="0"/>
+      <w:bookmarkEnd w:id="55"/>
       <w:r>
         <w:rPr>
           <w:rFonts w:eastAsia="Times New Roman"/>
@@ -18137,7 +18256,7 @@
         </w:rPr>
         <w:t>Kate Eby, “</w:t>
       </w:r>
-      <w:hyperlink r:id="rId27">
+      <w:hyperlink r:id="rId26">
         <w:r>
           <w:rPr>
             <w:rFonts w:eastAsia="Times New Roman"/>
@@ -18189,7 +18308,7 @@
         </w:rPr>
         <w:t>Office of Water Prediction (U.S.), “</w:t>
       </w:r>
-      <w:hyperlink r:id="rId28" w:history="1">
+      <w:hyperlink r:id="rId27" w:history="1">
         <w:r>
           <w:rPr>
             <w:rStyle w:val="Hyperlink"/>
@@ -18238,7 +18357,7 @@
         </w:rPr>
         <w:t>IEEE SA, “</w:t>
       </w:r>
-      <w:hyperlink r:id="rId29" w:history="1">
+      <w:hyperlink r:id="rId28" w:history="1">
         <w:r>
           <w:rPr>
             <w:rStyle w:val="Hyperlink"/>
@@ -18290,7 +18409,7 @@
         </w:rPr>
         <w:t>NASA, “</w:t>
       </w:r>
-      <w:hyperlink r:id="rId30" w:history="1">
+      <w:hyperlink r:id="rId29" w:history="1">
         <w:r>
           <w:rPr>
             <w:rStyle w:val="Hyperlink"/>
@@ -18333,7 +18452,7 @@
           <w:szCs w:val="22"/>
         </w:rPr>
       </w:pPr>
-      <w:bookmarkStart w:id="52" w:name="Location_based_service"/>
+      <w:bookmarkStart w:id="56" w:name="Location_based_service"/>
       <w:r>
         <w:rPr>
           <w:rFonts w:eastAsia="Times New Roman"/>
@@ -18343,7 +18462,7 @@
         </w:rPr>
         <w:t>Wikipedia, “</w:t>
       </w:r>
-      <w:hyperlink r:id="rId31" w:history="1">
+      <w:hyperlink r:id="rId30" w:history="1">
         <w:r>
           <w:rPr>
             <w:rStyle w:val="Hyperlink"/>
@@ -18386,7 +18505,7 @@
           <w:szCs w:val="22"/>
         </w:rPr>
       </w:pPr>
-      <w:bookmarkStart w:id="53" w:name="Residual_Learning"/>
+      <w:bookmarkStart w:id="57" w:name="Residual_Learning"/>
       <w:r>
         <w:rPr>
           <w:rFonts w:eastAsia="Times New Roman"/>
@@ -18459,7 +18578,7 @@
         </w:rPr>
         <w:t>, “</w:t>
       </w:r>
-      <w:hyperlink r:id="rId32" w:history="1">
+      <w:hyperlink r:id="rId31" w:history="1">
         <w:r>
           <w:rPr>
             <w:rStyle w:val="Hyperlink"/>
@@ -18502,7 +18621,7 @@
           <w:szCs w:val="22"/>
         </w:rPr>
       </w:pPr>
-      <w:bookmarkStart w:id="54" w:name="CNN"/>
+      <w:bookmarkStart w:id="58" w:name="CNN"/>
       <w:r>
         <w:rPr>
           <w:rFonts w:eastAsia="Times New Roman"/>
@@ -18512,7 +18631,7 @@
         </w:rPr>
         <w:t>Wikipedia, “</w:t>
       </w:r>
-      <w:hyperlink r:id="rId33" w:history="1">
+      <w:hyperlink r:id="rId32" w:history="1">
         <w:r>
           <w:rPr>
             <w:rStyle w:val="Hyperlink"/>
@@ -18543,14 +18662,14 @@
         <w:spacing w:before="0" w:after="0" w:line="360" w:lineRule="auto"/>
         <w:ind w:left="567" w:hanging="567"/>
       </w:pPr>
-      <w:bookmarkStart w:id="55" w:name="_Toc122273522"/>
-      <w:bookmarkEnd w:id="52"/>
-      <w:bookmarkEnd w:id="53"/>
-      <w:bookmarkEnd w:id="54"/>
+      <w:bookmarkStart w:id="59" w:name="_Toc122372044"/>
+      <w:bookmarkEnd w:id="56"/>
+      <w:bookmarkEnd w:id="57"/>
+      <w:bookmarkEnd w:id="58"/>
       <w:r>
         <w:t>Attachment</w:t>
       </w:r>
-      <w:bookmarkEnd w:id="55"/>
+      <w:bookmarkEnd w:id="59"/>
     </w:p>
     <w:p>
       <w:pPr>
@@ -18581,8 +18700,8 @@
       </w:pPr>
     </w:p>
     <w:sectPr>
-      <w:headerReference w:type="default" r:id="rId34"/>
-      <w:footerReference w:type="default" r:id="rId35"/>
+      <w:headerReference w:type="default" r:id="rId33"/>
+      <w:footerReference w:type="default" r:id="rId34"/>
       <w:pgSz w:w="11907" w:h="16840"/>
       <w:pgMar w:top="1134" w:right="1134" w:bottom="1134" w:left="1985" w:header="397" w:footer="397" w:gutter="0"/>
       <w:cols w:space="720"/>
@@ -23412,6 +23531,12 @@
 </file>
 
 <file path=customXml/item1.xml><?xml version="1.0" encoding="utf-8"?>
+<go:gDocsCustomXmlDataStorage xmlns:go="http://customooxmlschemas.google.com/" xmlns:r="http://schemas.openxmlformats.org/officeDocument/2006/relationships">
+  <go:docsCustomData xmlns:go="http://customooxmlschemas.google.com/" roundtripDataSignature="AMtx7mh6dshVIcqiAKy4sBVCRlwq86usbw==">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</go:docsCustomData>
+</go:gDocsCustomXmlDataStorage>
+</file>
+
+<file path=customXml/item2.xml><?xml version="1.0" encoding="utf-8"?>
 <b:Sources xmlns:b="http://schemas.openxmlformats.org/officeDocument/2006/bibliography" xmlns="http://schemas.openxmlformats.org/officeDocument/2006/bibliography" SelectedStyle="\APASixthEditionOfficeOnline.xsl" StyleName="APA" Version="6">
   <b:Source>
     <b:Tag>Wik</b:Tag>
@@ -23424,25 +23549,19 @@
 </b:Sources>
 </file>
 
-<file path=customXml/item2.xml><?xml version="1.0" encoding="utf-8"?>
-<go:gDocsCustomXmlDataStorage xmlns:go="http://customooxmlschemas.google.com/" xmlns:r="http://schemas.openxmlformats.org/officeDocument/2006/relationships">
-  <go:docsCustomData xmlns:go="http://customooxmlschemas.google.com/" roundtripDataSignature="AMtx7mh6dshVIcqiAKy4sBVCRlwq86usbw==">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</go:docsCustomData>
-</go:gDocsCustomXmlDataStorage>
-</file>
-
 <file path=customXml/itemProps1.xml><?xml version="1.0" encoding="utf-8"?>
-<ds:datastoreItem xmlns:ds="http://schemas.openxmlformats.org/officeDocument/2006/customXml" ds:itemID="{7C2E9F77-0FAD-466B-8F3C-E35B3EEFEDB8}">
-  <ds:schemaRefs>
-    <ds:schemaRef ds:uri="http://schemas.openxmlformats.org/officeDocument/2006/bibliography"/>
-  </ds:schemaRefs>
-</ds:datastoreItem>
-</file>
-
-<file path=customXml/itemProps2.xml><?xml version="1.0" encoding="utf-8"?>
 <ds:datastoreItem xmlns:ds="http://schemas.openxmlformats.org/officeDocument/2006/customXml" ds:itemID="{11111111-1234-1234-1234-123412341234}">
   <ds:schemaRefs>
     <ds:schemaRef ds:uri="http://customooxmlschemas.google.com/"/>
     <ds:schemaRef ds:uri="http://schemas.openxmlformats.org/officeDocument/2006/relationships"/>
   </ds:schemaRefs>
 </ds:datastoreItem>
+</file>
+
+<file path=customXml/itemProps2.xml><?xml version="1.0" encoding="utf-8"?>
+<ds:datastoreItem xmlns:ds="http://schemas.openxmlformats.org/officeDocument/2006/customXml" ds:itemID="{7C2E9F77-0FAD-466B-8F3C-E35B3EEFEDB8}">
+  <ds:schemaRefs>
+    <ds:schemaRef ds:uri="http://schemas.openxmlformats.org/officeDocument/2006/bibliography"/>
+  </ds:schemaRefs>
+</ds:datastoreItem>
 </file>